--- a/Proposal Sempro Mokhamad Asif.docx
+++ b/Proposal Sempro Mokhamad Asif.docx
@@ -4364,7 +4364,6 @@
         <w:fldChar w:fldCharType="end"/>
       </w:r>
       <w:bookmarkStart w:id="2" w:name="_Toc71573731"/>
-      <w:proofErr w:type="gramStart"/>
       <w:r>
         <w:rPr>
           <w:lang w:val="en-US"/>
@@ -4372,7 +4371,6 @@
         <w:t>Daftar  Gambar</w:t>
       </w:r>
       <w:bookmarkEnd w:id="2"/>
-      <w:proofErr w:type="gramEnd"/>
     </w:p>
     <w:p>
       <w:pPr>
@@ -5730,17 +5728,8 @@
           <w:color w:val="000000"/>
           <w:lang w:val="en-US"/>
         </w:rPr>
-        <w:t xml:space="preserve">Google Spider </w:t>
-      </w:r>
-      <w:proofErr w:type="spellStart"/>
-      <w:r>
-        <w:rPr>
-          <w:color w:val="000000"/>
-          <w:lang w:val="en-US"/>
-        </w:rPr>
-        <w:t>sendiri</w:t>
-      </w:r>
-      <w:proofErr w:type="spellEnd"/>
+        <w:t>Google Spider</w:t>
+      </w:r>
       <w:r>
         <w:rPr>
           <w:color w:val="000000"/>
@@ -6875,7 +6864,81 @@
       </w:r>
       <w:proofErr w:type="spellEnd"/>
       <w:r>
-        <w:t xml:space="preserve">. </w:t>
+        <w:t>.</w:t>
+      </w:r>
+      <w:r>
+        <w:t xml:space="preserve"> </w:t>
+      </w:r>
+      <w:proofErr w:type="spellStart"/>
+      <w:r>
+        <w:t>Algoritm</w:t>
+      </w:r>
+      <w:proofErr w:type="spellEnd"/>
+      <w:r>
+        <w:rPr>
+          <w:lang w:val="en-US"/>
+        </w:rPr>
+        <w:t>a</w:t>
+      </w:r>
+      <w:r>
+        <w:t xml:space="preserve"> </w:t>
+      </w:r>
+      <w:proofErr w:type="spellStart"/>
+      <w:r>
+        <w:rPr>
+          <w:i/>
+          <w:iCs/>
+        </w:rPr>
+        <w:t>PageRank</w:t>
+      </w:r>
+      <w:proofErr w:type="spellEnd"/>
+      <w:r>
+        <w:t xml:space="preserve"> </w:t>
+      </w:r>
+      <w:proofErr w:type="spellStart"/>
+      <w:r>
+        <w:rPr>
+          <w:lang w:val="en-US"/>
+        </w:rPr>
+        <w:t>adalah</w:t>
+      </w:r>
+      <w:proofErr w:type="spellEnd"/>
+      <w:r>
+        <w:rPr>
+          <w:lang w:val="en-US"/>
+        </w:rPr>
+        <w:t xml:space="preserve"> </w:t>
+      </w:r>
+      <w:proofErr w:type="spellStart"/>
+      <w:r>
+        <w:rPr>
+          <w:lang w:val="en-US"/>
+        </w:rPr>
+        <w:t>algoritma</w:t>
+      </w:r>
+      <w:proofErr w:type="spellEnd"/>
+      <w:r>
+        <w:rPr>
+          <w:lang w:val="en-US"/>
+        </w:rPr>
+        <w:t xml:space="preserve"> </w:t>
+      </w:r>
+      <w:proofErr w:type="spellStart"/>
+      <w:r>
+        <w:rPr>
+          <w:lang w:val="en-US"/>
+        </w:rPr>
+        <w:t>untuk</w:t>
+      </w:r>
+      <w:proofErr w:type="spellEnd"/>
+      <w:r>
+        <w:rPr>
+          <w:lang w:val="en-US"/>
+        </w:rPr>
+        <w:t xml:space="preserve"> </w:t>
+      </w:r>
+      <w:r>
+        <w:t>menentukan pentingnya halaman web berdasarkan informasi referensinya.</w:t>
       </w:r>
       <w:r>
         <w:rPr>
@@ -7450,7 +7513,7 @@
           <w:color w:val="000000"/>
           <w:lang w:val="en-US"/>
         </w:rPr>
-        <w:t>mencoba</w:t>
+        <w:t>akan</w:t>
       </w:r>
       <w:proofErr w:type="spellEnd"/>
       <w:r>
@@ -8582,27 +8645,55 @@
         <w:t xml:space="preserve"> oleh </w:t>
       </w:r>
       <w:r>
-        <w:t>Papis Wongchaisuwat</w:t>
-      </w:r>
-      <w:r>
-        <w:rPr>
-          <w:lang w:val="en-US"/>
-        </w:rPr>
-        <w:t xml:space="preserve"> pada </w:t>
-      </w:r>
-      <w:proofErr w:type="spellStart"/>
-      <w:r>
-        <w:rPr>
-          <w:lang w:val="en-US"/>
-        </w:rPr>
-        <w:t>tahun</w:t>
-      </w:r>
-      <w:proofErr w:type="spellEnd"/>
-      <w:r>
-        <w:rPr>
-          <w:lang w:val="en-US"/>
-        </w:rPr>
-        <w:t xml:space="preserve"> 2019 </w:t>
+        <w:rPr>
+          <w:lang w:val="en-US"/>
+        </w:rPr>
+        <w:fldChar w:fldCharType="begin" w:fldLock="1"/>
+      </w:r>
+      <w:r>
+        <w:rPr>
+          <w:lang w:val="en-US"/>
+        </w:rPr>
+        <w:instrText>ADDIN CSL_CITATION {"citationItems":[{"id":"ITEM-1","itemData":{"DOI":"10.1109/IEA.2019.8714976","ISBN":"9781728108513","abstract":"Summarizing and extracting keywords from textual documents is a fundamental task involving in many applications in natural language processing and related fields. This work presents an automatic keyword extraction algorithm based primarily on a weighted TextRank model. In this model, word embedding vectors are used to compute a similarity measure as an edge weight. Incorporating sentence importance scores derived from the TextRank model at a sentence level enhances an overall performance. The proposed algorithm is experimented and compared with the traditional TextRank algorithm as well as the weighted TextRank algorithm with word embedding-based weights.","author":[{"dropping-particle":"","family":"Wongchaisuwat","given":"Papis","non-dropping-particle":"","parse-names":false,"suffix":""}],"container-title":"2019 IEEE 6th International Conference on Industrial Engineering and Applications, ICIEA 2019","id":"ITEM-1","issued":{"date-parts":[["2019"]]},"page":"377-381","publisher":"IEEE","title":"Automatic Keyword Extraction Using TextRank","type":"article-journal"},"uris":["http://www.mendeley.com/documents/?uuid=e7799cca-b12d-476b-8245-87edff45d26e"]}],"mendeley":{"formattedCitation":"(Wongchaisuwat, 2019)","manualFormatting":"Wongchaisuwat (2019)","plainTextFormattedCitation":"(Wongchaisuwat, 2019)","previouslyFormattedCitation":"(Wongchaisuwat, 2019)"},"properties":{"noteIndex":0},"schema":"https://github.com/citation-style-language/schema/raw/master/csl-citation.json"}</w:instrText>
+      </w:r>
+      <w:r>
+        <w:rPr>
+          <w:lang w:val="en-US"/>
+        </w:rPr>
+        <w:fldChar w:fldCharType="separate"/>
+      </w:r>
+      <w:r>
+        <w:rPr>
+          <w:noProof/>
+          <w:lang w:val="en-US"/>
+        </w:rPr>
+        <w:t xml:space="preserve">Wongchaisuwat </w:t>
+      </w:r>
+      <w:r>
+        <w:rPr>
+          <w:noProof/>
+          <w:lang w:val="en-US"/>
+        </w:rPr>
+        <w:t>(</w:t>
+      </w:r>
+      <w:r>
+        <w:rPr>
+          <w:noProof/>
+          <w:lang w:val="en-US"/>
+        </w:rPr>
+        <w:t>2019)</w:t>
+      </w:r>
+      <w:r>
+        <w:rPr>
+          <w:lang w:val="en-US"/>
+        </w:rPr>
+        <w:fldChar w:fldCharType="end"/>
+      </w:r>
+      <w:r>
+        <w:rPr>
+          <w:lang w:val="en-US"/>
+        </w:rPr>
+        <w:t xml:space="preserve"> </w:t>
       </w:r>
       <w:proofErr w:type="spellStart"/>
       <w:r>
@@ -8632,13 +8723,79 @@
         </w:rPr>
         <w:t xml:space="preserve"> “</w:t>
       </w:r>
+      <w:proofErr w:type="spellStart"/>
       <w:r>
         <w:rPr>
           <w:i/>
           <w:iCs/>
         </w:rPr>
-        <w:t>Automatic Keyword Extraction Using TextRank</w:t>
-      </w:r>
+        <w:t>Automatic</w:t>
+      </w:r>
+      <w:proofErr w:type="spellEnd"/>
+      <w:r>
+        <w:rPr>
+          <w:i/>
+          <w:iCs/>
+        </w:rPr>
+        <w:t xml:space="preserve"> </w:t>
+      </w:r>
+      <w:proofErr w:type="spellStart"/>
+      <w:r>
+        <w:rPr>
+          <w:i/>
+          <w:iCs/>
+        </w:rPr>
+        <w:t>Keyword</w:t>
+      </w:r>
+      <w:proofErr w:type="spellEnd"/>
+      <w:r>
+        <w:rPr>
+          <w:i/>
+          <w:iCs/>
+        </w:rPr>
+        <w:t xml:space="preserve"> </w:t>
+      </w:r>
+      <w:proofErr w:type="spellStart"/>
+      <w:r>
+        <w:rPr>
+          <w:i/>
+          <w:iCs/>
+        </w:rPr>
+        <w:t>Extraction</w:t>
+      </w:r>
+      <w:proofErr w:type="spellEnd"/>
+      <w:r>
+        <w:rPr>
+          <w:i/>
+          <w:iCs/>
+        </w:rPr>
+        <w:t xml:space="preserve"> </w:t>
+      </w:r>
+      <w:proofErr w:type="spellStart"/>
+      <w:r>
+        <w:rPr>
+          <w:i/>
+          <w:iCs/>
+        </w:rPr>
+        <w:t>Using</w:t>
+      </w:r>
+      <w:proofErr w:type="spellEnd"/>
+      <w:r>
+        <w:rPr>
+          <w:i/>
+          <w:iCs/>
+        </w:rPr>
+        <w:t xml:space="preserve"> </w:t>
+      </w:r>
+      <w:proofErr w:type="spellStart"/>
+      <w:r>
+        <w:rPr>
+          <w:i/>
+          <w:iCs/>
+        </w:rPr>
+        <w:t>TextRank</w:t>
+      </w:r>
+      <w:proofErr w:type="spellEnd"/>
       <w:r>
         <w:rPr>
           <w:lang w:val="en-US"/>
@@ -9985,39 +10142,83 @@
         <w:t xml:space="preserve"> oleh </w:t>
       </w:r>
       <w:r>
-        <w:t>Zhou Qingyun, Fang Yuansheng, Shang Zhenlei</w:t>
-      </w:r>
-      <w:r>
-        <w:rPr>
-          <w:lang w:val="en-US"/>
-        </w:rPr>
-        <w:t xml:space="preserve">, dan </w:t>
-      </w:r>
-      <w:r>
-        <w:t>Zhong Wanli</w:t>
-      </w:r>
-      <w:r>
-        <w:t xml:space="preserve"> </w:t>
-      </w:r>
-      <w:r>
-        <w:rPr>
-          <w:lang w:val="en-US"/>
-        </w:rPr>
-        <w:t xml:space="preserve">pada </w:t>
-      </w:r>
-      <w:proofErr w:type="spellStart"/>
-      <w:r>
-        <w:rPr>
-          <w:lang w:val="en-US"/>
-        </w:rPr>
-        <w:t>tahun</w:t>
-      </w:r>
-      <w:proofErr w:type="spellEnd"/>
-      <w:r>
-        <w:rPr>
-          <w:lang w:val="en-US"/>
-        </w:rPr>
-        <w:t xml:space="preserve"> 2020 </w:t>
+        <w:rPr>
+          <w:lang w:val="en-US"/>
+        </w:rPr>
+        <w:fldChar w:fldCharType="begin" w:fldLock="1"/>
+      </w:r>
+      <w:r>
+        <w:rPr>
+          <w:lang w:val="en-US"/>
+        </w:rPr>
+        <w:instrText>ADDIN CSL_CITATION {"citationItems":[{"id":"ITEM-1","itemData":{"DOI":"10.1109/ICCEA50009.2020.00084","ISBN":"9781728159041","abstract":"Keywords are important way for people to quickly understand content of document and grasp subject, and keyword extraction technology is significant way to quickly obtain core meaning of text information, which has wide range of applications in fields such as intelligence, journalism, information retrieval and natural language understanding. However, traditional TextRank algorithm refers to local co-occurrence relationship among text words, which does not pay much attention to complex network structure characteristics of word graphs. Therefore, structure of network is adjusted by removing nodes to separate sub-networks with layers. Moreover, taking into account complex network structure characteristics of word nodes, method of word node removal is introduced as well. Meanwhile, value of sliding window is increased so that ranking can be obtained through multiple iterations, and then one of the highest ranking keyword nodes will be removed in turn. Besides it, Keyword extraction is then performed on each subtopic where sub-keywords are determined based on ranking of candidate keywords, and key nodes of text network are added to sequence so that keyword extraction can be achieved, which achieves improvement of traditional TextRank algorithm, and accuracy, recall, and F value are all improved as well.","author":[{"dropping-particle":"","family":"Qingyun","given":"Zhou","non-dropping-particle":"","parse-names":false,"suffix":""},{"dropping-particle":"","family":"Yuansheng","given":"Fang","non-dropping-particle":"","parse-names":false,"suffix":""},{"dropping-particle":"","family":"Zhenlei","given":"Shang","non-dropping-particle":"","parse-names":false,"suffix":""},{"dropping-particle":"","family":"Wanli","given":"Zhong","non-dropping-particle":"","parse-names":false,"suffix":""}],"container-title":"Proceedings - 2020 International Conference on Computer Engineering and Application, ICCEA 2020","id":"ITEM-1","issued":{"date-parts":[["2020"]]},"page":"359-363","title":"Keyword Extraction Method for Complex Nodes Based on TextRank Algorithm","type":"article-journal"},"uris":["http://www.mendeley.com/documents/?uuid=0c47e01b-8918-459b-a11c-7972097511da"]}],"mendeley":{"formattedCitation":"(Qingyun et al., 2020)","manualFormatting":"Qingyun, dkk (2020)","plainTextFormattedCitation":"(Qingyun et al., 2020)","previouslyFormattedCitation":"(Qingyun et al., 2020)"},"properties":{"noteIndex":0},"schema":"https://github.com/citation-style-language/schema/raw/master/csl-citation.json"}</w:instrText>
+      </w:r>
+      <w:r>
+        <w:rPr>
+          <w:lang w:val="en-US"/>
+        </w:rPr>
+        <w:fldChar w:fldCharType="separate"/>
+      </w:r>
+      <w:r>
+        <w:rPr>
+          <w:noProof/>
+          <w:lang w:val="en-US"/>
+        </w:rPr>
+        <w:t>Qingyun</w:t>
+      </w:r>
+      <w:r>
+        <w:rPr>
+          <w:noProof/>
+          <w:lang w:val="en-US"/>
+        </w:rPr>
+        <w:t>,</w:t>
+      </w:r>
+      <w:r>
+        <w:rPr>
+          <w:noProof/>
+          <w:lang w:val="en-US"/>
+        </w:rPr>
+        <w:t xml:space="preserve"> </w:t>
+      </w:r>
+      <w:r>
+        <w:rPr>
+          <w:noProof/>
+          <w:lang w:val="en-US"/>
+        </w:rPr>
+        <w:t>dkk</w:t>
+      </w:r>
+      <w:r>
+        <w:rPr>
+          <w:noProof/>
+          <w:lang w:val="en-US"/>
+        </w:rPr>
+        <w:t xml:space="preserve"> </w:t>
+      </w:r>
+      <w:r>
+        <w:rPr>
+          <w:noProof/>
+          <w:lang w:val="en-US"/>
+        </w:rPr>
+        <w:t>(</w:t>
+      </w:r>
+      <w:r>
+        <w:rPr>
+          <w:noProof/>
+          <w:lang w:val="en-US"/>
+        </w:rPr>
+        <w:t>2020)</w:t>
+      </w:r>
+      <w:r>
+        <w:rPr>
+          <w:lang w:val="en-US"/>
+        </w:rPr>
+        <w:fldChar w:fldCharType="end"/>
+      </w:r>
+      <w:r>
+        <w:rPr>
+          <w:lang w:val="en-US"/>
+        </w:rPr>
+        <w:t xml:space="preserve"> </w:t>
       </w:r>
       <w:proofErr w:type="spellStart"/>
       <w:r>
@@ -10883,6 +11084,304 @@
           <w:lang w:val="en-US"/>
         </w:rPr>
         <w:t>k.</w:t>
+      </w:r>
+      <w:bookmarkStart w:id="13" w:name="_Toc71573741"/>
+    </w:p>
+    <w:p>
+      <w:r>
+        <w:rPr>
+          <w:bCs/>
+        </w:rPr>
+        <w:lastRenderedPageBreak/>
+        <w:t>P</w:t>
+      </w:r>
+      <w:r>
+        <w:t xml:space="preserve">enelitian yang dilakukan oleh </w:t>
+      </w:r>
+      <w:r>
+        <w:fldChar w:fldCharType="begin" w:fldLock="1"/>
+      </w:r>
+      <w:r>
+        <w:instrText>ADDIN CSL_CITATION {"citationItems":[{"id":"ITEM-1","itemData":{"author":[{"dropping-particle":"","family":"Eris","given":"","non-dropping-particle":"","parse-names":false,"suffix":""},{"dropping-particle":"","family":"Mawardi","given":"Viny Christanti","non-dropping-particle":"","parse-names":false,"suffix":""},{"dropping-particle":"","family":"Pragantha","given":"Jeanny","non-dropping-particle":"","parse-names":false,"suffix":""}],"container-title":"Jurnal Ilmu Teknik dan Komputer","id":"ITEM-1","issue":"1","issued":{"date-parts":[["2017"]]},"page":"71-78","title":"PENERAPAN ALGORITMA TEXTRANK UNTUK AUTOMATIC SUMMARIZATION PADA DOKUMEN BERBAHASA INDONESIA","type":"article-journal","volume":"1"},"uris":["http://www.mendeley.com/documents/?uuid=d68ab038-afd1-400d-b299-c475f99b1fa5"]}],"mendeley":{"formattedCitation":"(Eris et al., 2017)","manualFormatting":"Eris, dkk (2017)","plainTextFormattedCitation":"(Eris et al., 2017)","previouslyFormattedCitation":"(Eris et al., 2017)"},"properties":{"noteIndex":0},"schema":"https://github.com/citation-style-language/schema/raw/master/csl-citation.json"}</w:instrText>
+      </w:r>
+      <w:r>
+        <w:fldChar w:fldCharType="separate"/>
+      </w:r>
+      <w:r>
+        <w:rPr>
+          <w:noProof/>
+        </w:rPr>
+        <w:t>Eris</w:t>
+      </w:r>
+      <w:r>
+        <w:rPr>
+          <w:noProof/>
+          <w:lang w:val="en-US"/>
+        </w:rPr>
+        <w:t>, dkk</w:t>
+      </w:r>
+      <w:r>
+        <w:rPr>
+          <w:noProof/>
+        </w:rPr>
+        <w:t xml:space="preserve"> </w:t>
+      </w:r>
+      <w:r>
+        <w:rPr>
+          <w:noProof/>
+          <w:lang w:val="en-US"/>
+        </w:rPr>
+        <w:t>(</w:t>
+      </w:r>
+      <w:r>
+        <w:rPr>
+          <w:noProof/>
+        </w:rPr>
+        <w:t>2017)</w:t>
+      </w:r>
+      <w:r>
+        <w:fldChar w:fldCharType="end"/>
+      </w:r>
+      <w:r>
+        <w:rPr>
+          <w:lang w:val="en-US"/>
+        </w:rPr>
+        <w:t xml:space="preserve"> </w:t>
+      </w:r>
+      <w:r>
+        <w:t xml:space="preserve">dengan judul “Penerapan Algoritma </w:t>
+      </w:r>
+      <w:proofErr w:type="spellStart"/>
+      <w:r>
+        <w:t>Textrank</w:t>
+      </w:r>
+      <w:proofErr w:type="spellEnd"/>
+      <w:r>
+        <w:t xml:space="preserve"> Untuk</w:t>
+      </w:r>
+      <w:r>
+        <w:rPr>
+          <w:lang w:val="en-US"/>
+        </w:rPr>
+        <w:t xml:space="preserve"> </w:t>
+      </w:r>
+      <w:proofErr w:type="spellStart"/>
+      <w:r>
+        <w:t>Automatic</w:t>
+      </w:r>
+      <w:proofErr w:type="spellEnd"/>
+      <w:r>
+        <w:t xml:space="preserve"> </w:t>
+      </w:r>
+      <w:proofErr w:type="spellStart"/>
+      <w:r>
+        <w:t>Summarization</w:t>
+      </w:r>
+      <w:proofErr w:type="spellEnd"/>
+      <w:r>
+        <w:t xml:space="preserve"> Pada Dokumen Berbahasa Indonesia”. Dalam penelitian ini algoritma </w:t>
+      </w:r>
+      <w:proofErr w:type="spellStart"/>
+      <w:r>
+        <w:t>Textrank</w:t>
+      </w:r>
+      <w:proofErr w:type="spellEnd"/>
+      <w:r>
+        <w:t xml:space="preserve"> digunakan untuk </w:t>
+      </w:r>
+      <w:proofErr w:type="spellStart"/>
+      <w:r>
+        <w:t>automatic</w:t>
+      </w:r>
+      <w:proofErr w:type="spellEnd"/>
+      <w:r>
+        <w:t xml:space="preserve"> </w:t>
+      </w:r>
+      <w:r>
+        <w:rPr>
+          <w:lang w:val="en-US"/>
+        </w:rPr>
+        <w:t xml:space="preserve"> </w:t>
+      </w:r>
+      <w:proofErr w:type="spellStart"/>
+      <w:r>
+        <w:t>summarization</w:t>
+      </w:r>
+      <w:proofErr w:type="spellEnd"/>
+      <w:r>
+        <w:t xml:space="preserve"> yaitu sistem yang digunakan untuk </w:t>
+      </w:r>
+      <w:proofErr w:type="spellStart"/>
+      <w:r>
+        <w:t>meringkat</w:t>
+      </w:r>
+      <w:proofErr w:type="spellEnd"/>
+      <w:r>
+        <w:t xml:space="preserve"> dokumen secara otomatis. </w:t>
+      </w:r>
+      <w:proofErr w:type="spellStart"/>
+      <w:r>
+        <w:t>Textrank</w:t>
+      </w:r>
+      <w:proofErr w:type="spellEnd"/>
+      <w:r>
+        <w:t xml:space="preserve"> diambil sebagai </w:t>
+      </w:r>
+      <w:proofErr w:type="spellStart"/>
+      <w:r>
+        <w:t>algorima</w:t>
+      </w:r>
+      <w:proofErr w:type="spellEnd"/>
+      <w:r>
+        <w:t xml:space="preserve"> untuk melakukan </w:t>
+      </w:r>
+      <w:proofErr w:type="spellStart"/>
+      <w:r>
+        <w:t>automatic</w:t>
+      </w:r>
+      <w:proofErr w:type="spellEnd"/>
+      <w:r>
+        <w:t xml:space="preserve"> </w:t>
+      </w:r>
+      <w:proofErr w:type="spellStart"/>
+      <w:r>
+        <w:t>summarization</w:t>
+      </w:r>
+      <w:proofErr w:type="spellEnd"/>
+      <w:r>
+        <w:t xml:space="preserve"> dikarenakan tidak diperlukannya pelatihan menggunakan data </w:t>
+      </w:r>
+      <w:proofErr w:type="spellStart"/>
+      <w:r>
+        <w:t>training</w:t>
+      </w:r>
+      <w:proofErr w:type="spellEnd"/>
+      <w:r>
+        <w:t xml:space="preserve">. Perumusan kesimpulan diambil dari melakukan </w:t>
+      </w:r>
+      <w:proofErr w:type="spellStart"/>
+      <w:r>
+        <w:t>preprosessing</w:t>
+      </w:r>
+      <w:proofErr w:type="spellEnd"/>
+      <w:r>
+        <w:t xml:space="preserve">, menghitung nilai kesamaan konten yang tumpang tindih, menghitung nilai </w:t>
+      </w:r>
+      <w:proofErr w:type="spellStart"/>
+      <w:r>
+        <w:t>TextRank</w:t>
+      </w:r>
+      <w:proofErr w:type="spellEnd"/>
+      <w:r>
+        <w:t xml:space="preserve"> pada setiap kalimat, dan membuat graf. Hasil dari penelitian ini </w:t>
+      </w:r>
+      <w:proofErr w:type="spellStart"/>
+      <w:r>
+        <w:t>menunjukan</w:t>
+      </w:r>
+      <w:proofErr w:type="spellEnd"/>
+      <w:r>
+        <w:t xml:space="preserve"> bahwa, algoritma ini mampu memberikan ringkasan dengan konten informatif hingga 82,48% untuk teks ringkasan 50% dan konten informatif</w:t>
+      </w:r>
+      <w:r>
+        <w:rPr>
+          <w:lang w:val="en-US"/>
+        </w:rPr>
+        <w:t xml:space="preserve"> </w:t>
+      </w:r>
+      <w:r>
+        <w:t>93,76% untuk teks ringkasan yang dirangkum 75%. Kesimpulan dalam</w:t>
+      </w:r>
+      <w:r>
+        <w:rPr>
+          <w:lang w:val="en-US"/>
+        </w:rPr>
+        <w:t xml:space="preserve"> </w:t>
+      </w:r>
+      <w:r>
+        <w:t xml:space="preserve">penelitian ini </w:t>
+      </w:r>
+      <w:proofErr w:type="spellStart"/>
+      <w:r>
+        <w:t>peniliti</w:t>
+      </w:r>
+      <w:proofErr w:type="spellEnd"/>
+      <w:r>
+        <w:t xml:space="preserve"> mengatakan </w:t>
+      </w:r>
+      <w:proofErr w:type="spellStart"/>
+      <w:r>
+        <w:t>Algortima</w:t>
+      </w:r>
+      <w:proofErr w:type="spellEnd"/>
+      <w:r>
+        <w:t xml:space="preserve"> </w:t>
+      </w:r>
+      <w:proofErr w:type="spellStart"/>
+      <w:r>
+        <w:t>TextRank</w:t>
+      </w:r>
+      <w:proofErr w:type="spellEnd"/>
+      <w:r>
+        <w:t xml:space="preserve"> dapat mengambil kalimat menjadi hasil ringkasan jika kalimat tersebut mempunyai nilai </w:t>
+      </w:r>
+      <w:proofErr w:type="spellStart"/>
+      <w:r>
+        <w:t>content</w:t>
+      </w:r>
+      <w:proofErr w:type="spellEnd"/>
+      <w:r>
+        <w:t xml:space="preserve"> </w:t>
+      </w:r>
+      <w:proofErr w:type="spellStart"/>
+      <w:r>
+        <w:t>overlap</w:t>
+      </w:r>
+      <w:proofErr w:type="spellEnd"/>
+      <w:r>
+        <w:rPr>
+          <w:lang w:val="en-US"/>
+        </w:rPr>
+        <w:t xml:space="preserve"> </w:t>
+      </w:r>
+      <w:proofErr w:type="spellStart"/>
+      <w:r>
+        <w:t>similarity</w:t>
+      </w:r>
+      <w:proofErr w:type="spellEnd"/>
+      <w:r>
+        <w:t xml:space="preserve"> yang tinggi dibandingkan dengan kalimat-kalimat yang lainnya</w:t>
+      </w:r>
+      <w:r>
+        <w:rPr>
+          <w:lang w:val="en-US"/>
+        </w:rPr>
+        <w:t xml:space="preserve"> </w:t>
+      </w:r>
+      <w:r>
+        <w:t xml:space="preserve">sehingga kalimat yang direpresentasikan sebagai </w:t>
+      </w:r>
+      <w:proofErr w:type="spellStart"/>
+      <w:r>
+        <w:t>vertex</w:t>
+      </w:r>
+      <w:proofErr w:type="spellEnd"/>
+      <w:r>
+        <w:t xml:space="preserve"> tersebut mempunyai banyak </w:t>
+      </w:r>
+      <w:proofErr w:type="spellStart"/>
+      <w:r>
+        <w:t>edge</w:t>
+      </w:r>
+      <w:proofErr w:type="spellEnd"/>
+      <w:r>
+        <w:t xml:space="preserve"> dan bernilai tinggi</w:t>
+      </w:r>
+      <w:r>
+        <w:rPr>
+          <w:lang w:val="en-US"/>
+        </w:rPr>
+        <w:t>.</w:t>
       </w:r>
     </w:p>
     <w:p>
@@ -10895,8 +11394,620 @@
         <w:rPr>
           <w:lang w:val="en-US"/>
         </w:rPr>
-        <w:lastRenderedPageBreak/>
-        <w:t>cc</w:t>
+        <w:t xml:space="preserve">Dari </w:t>
+      </w:r>
+      <w:proofErr w:type="spellStart"/>
+      <w:r>
+        <w:rPr>
+          <w:lang w:val="en-US"/>
+        </w:rPr>
+        <w:t>penelitian</w:t>
+      </w:r>
+      <w:proofErr w:type="spellEnd"/>
+      <w:r>
+        <w:rPr>
+          <w:lang w:val="en-US"/>
+        </w:rPr>
+        <w:t xml:space="preserve"> </w:t>
+      </w:r>
+      <w:proofErr w:type="spellStart"/>
+      <w:r>
+        <w:rPr>
+          <w:lang w:val="en-US"/>
+        </w:rPr>
+        <w:t>terdahulu</w:t>
+      </w:r>
+      <w:proofErr w:type="spellEnd"/>
+      <w:r>
+        <w:rPr>
+          <w:lang w:val="en-US"/>
+        </w:rPr>
+        <w:t xml:space="preserve"> </w:t>
+      </w:r>
+      <w:proofErr w:type="spellStart"/>
+      <w:r>
+        <w:rPr>
+          <w:lang w:val="en-US"/>
+        </w:rPr>
+        <w:t>didapatkan</w:t>
+      </w:r>
+      <w:proofErr w:type="spellEnd"/>
+      <w:r>
+        <w:rPr>
+          <w:lang w:val="en-US"/>
+        </w:rPr>
+        <w:t xml:space="preserve"> </w:t>
+      </w:r>
+      <w:proofErr w:type="spellStart"/>
+      <w:r>
+        <w:rPr>
+          <w:lang w:val="en-US"/>
+        </w:rPr>
+        <w:t>kesimpulan</w:t>
+      </w:r>
+      <w:proofErr w:type="spellEnd"/>
+      <w:r>
+        <w:rPr>
+          <w:lang w:val="en-US"/>
+        </w:rPr>
+        <w:t xml:space="preserve"> </w:t>
+      </w:r>
+      <w:proofErr w:type="spellStart"/>
+      <w:r>
+        <w:rPr>
+          <w:lang w:val="en-US"/>
+        </w:rPr>
+        <w:t>sebagai</w:t>
+      </w:r>
+      <w:proofErr w:type="spellEnd"/>
+      <w:r>
+        <w:rPr>
+          <w:lang w:val="en-US"/>
+        </w:rPr>
+        <w:t xml:space="preserve"> </w:t>
+      </w:r>
+      <w:proofErr w:type="spellStart"/>
+      <w:r>
+        <w:rPr>
+          <w:lang w:val="en-US"/>
+        </w:rPr>
+        <w:t>berikut</w:t>
+      </w:r>
+      <w:proofErr w:type="spellEnd"/>
+      <w:r>
+        <w:rPr>
+          <w:lang w:val="en-US"/>
+        </w:rPr>
+        <w:t>.</w:t>
+      </w:r>
+    </w:p>
+    <w:p>
+      <w:pPr>
+        <w:pStyle w:val="ListParagraph"/>
+        <w:numPr>
+          <w:ilvl w:val="0"/>
+          <w:numId w:val="19"/>
+        </w:numPr>
+        <w:ind w:left="709"/>
+        <w:rPr>
+          <w:lang w:val="en-US"/>
+        </w:rPr>
+      </w:pPr>
+      <w:proofErr w:type="spellStart"/>
+      <w:r>
+        <w:rPr>
+          <w:lang w:val="en-US"/>
+        </w:rPr>
+        <w:t>Textrank</w:t>
+      </w:r>
+      <w:proofErr w:type="spellEnd"/>
+      <w:r>
+        <w:rPr>
+          <w:lang w:val="en-US"/>
+        </w:rPr>
+        <w:t xml:space="preserve"> </w:t>
+      </w:r>
+      <w:proofErr w:type="spellStart"/>
+      <w:r>
+        <w:rPr>
+          <w:lang w:val="en-US"/>
+        </w:rPr>
+        <w:t>untuk</w:t>
+      </w:r>
+      <w:proofErr w:type="spellEnd"/>
+      <w:r>
+        <w:rPr>
+          <w:lang w:val="en-US"/>
+        </w:rPr>
+        <w:t xml:space="preserve"> </w:t>
+      </w:r>
+      <w:proofErr w:type="spellStart"/>
+      <w:r>
+        <w:rPr>
+          <w:lang w:val="en-US"/>
+        </w:rPr>
+        <w:t>ektraksi</w:t>
+      </w:r>
+      <w:proofErr w:type="spellEnd"/>
+      <w:r>
+        <w:rPr>
+          <w:lang w:val="en-US"/>
+        </w:rPr>
+        <w:t xml:space="preserve"> kata </w:t>
+      </w:r>
+      <w:proofErr w:type="spellStart"/>
+      <w:r>
+        <w:rPr>
+          <w:lang w:val="en-US"/>
+        </w:rPr>
+        <w:t>kunci</w:t>
+      </w:r>
+      <w:proofErr w:type="spellEnd"/>
+      <w:r>
+        <w:rPr>
+          <w:lang w:val="en-US"/>
+        </w:rPr>
+        <w:t xml:space="preserve"> </w:t>
+      </w:r>
+      <w:proofErr w:type="spellStart"/>
+      <w:r>
+        <w:rPr>
+          <w:lang w:val="en-US"/>
+        </w:rPr>
+        <w:t>dapat</w:t>
+      </w:r>
+      <w:proofErr w:type="spellEnd"/>
+      <w:r>
+        <w:rPr>
+          <w:lang w:val="en-US"/>
+        </w:rPr>
+        <w:t xml:space="preserve"> </w:t>
+      </w:r>
+      <w:proofErr w:type="spellStart"/>
+      <w:r>
+        <w:rPr>
+          <w:lang w:val="en-US"/>
+        </w:rPr>
+        <w:t>ditingkatkan</w:t>
+      </w:r>
+      <w:proofErr w:type="spellEnd"/>
+      <w:r>
+        <w:rPr>
+          <w:lang w:val="en-US"/>
+        </w:rPr>
+        <w:t xml:space="preserve"> </w:t>
+      </w:r>
+      <w:proofErr w:type="spellStart"/>
+      <w:r>
+        <w:rPr>
+          <w:lang w:val="en-US"/>
+        </w:rPr>
+        <w:t>dengan</w:t>
+      </w:r>
+      <w:proofErr w:type="spellEnd"/>
+      <w:r>
+        <w:rPr>
+          <w:lang w:val="en-US"/>
+        </w:rPr>
+        <w:t xml:space="preserve"> </w:t>
+      </w:r>
+      <w:proofErr w:type="spellStart"/>
+      <w:r>
+        <w:rPr>
+          <w:lang w:val="en-US"/>
+        </w:rPr>
+        <w:t>melakukan</w:t>
+      </w:r>
+      <w:proofErr w:type="spellEnd"/>
+      <w:r>
+        <w:rPr>
+          <w:lang w:val="en-US"/>
+        </w:rPr>
+        <w:t xml:space="preserve"> </w:t>
+      </w:r>
+      <w:proofErr w:type="spellStart"/>
+      <w:r>
+        <w:rPr>
+          <w:lang w:val="en-US"/>
+        </w:rPr>
+        <w:t>pemeringkatan</w:t>
+      </w:r>
+      <w:proofErr w:type="spellEnd"/>
+      <w:r>
+        <w:rPr>
+          <w:lang w:val="en-US"/>
+        </w:rPr>
+        <w:t xml:space="preserve"> </w:t>
+      </w:r>
+      <w:proofErr w:type="spellStart"/>
+      <w:r>
+        <w:rPr>
+          <w:lang w:val="en-US"/>
+        </w:rPr>
+        <w:t>pentingnya</w:t>
+      </w:r>
+      <w:proofErr w:type="spellEnd"/>
+      <w:r>
+        <w:rPr>
+          <w:lang w:val="en-US"/>
+        </w:rPr>
+        <w:t xml:space="preserve"> </w:t>
+      </w:r>
+      <w:proofErr w:type="spellStart"/>
+      <w:r>
+        <w:rPr>
+          <w:lang w:val="en-US"/>
+        </w:rPr>
+        <w:t>kalimat</w:t>
+      </w:r>
+      <w:proofErr w:type="spellEnd"/>
+      <w:r>
+        <w:rPr>
+          <w:lang w:val="en-US"/>
+        </w:rPr>
+        <w:t xml:space="preserve">, </w:t>
+      </w:r>
+      <w:proofErr w:type="spellStart"/>
+      <w:r>
+        <w:rPr>
+          <w:lang w:val="en-US"/>
+        </w:rPr>
+        <w:t>kemudian</w:t>
+      </w:r>
+      <w:proofErr w:type="spellEnd"/>
+      <w:r>
+        <w:rPr>
+          <w:lang w:val="en-US"/>
+        </w:rPr>
+        <w:t xml:space="preserve"> </w:t>
+      </w:r>
+      <w:proofErr w:type="spellStart"/>
+      <w:r>
+        <w:rPr>
+          <w:lang w:val="en-US"/>
+        </w:rPr>
+        <w:t>dilakukan</w:t>
+      </w:r>
+      <w:proofErr w:type="spellEnd"/>
+      <w:r>
+        <w:rPr>
+          <w:lang w:val="en-US"/>
+        </w:rPr>
+        <w:t xml:space="preserve"> </w:t>
+      </w:r>
+      <w:proofErr w:type="spellStart"/>
+      <w:r>
+        <w:rPr>
+          <w:lang w:val="en-US"/>
+        </w:rPr>
+        <w:t>pemeringkatan</w:t>
+      </w:r>
+      <w:proofErr w:type="spellEnd"/>
+      <w:r>
+        <w:rPr>
+          <w:lang w:val="en-US"/>
+        </w:rPr>
+        <w:t xml:space="preserve"> kata.</w:t>
+      </w:r>
+    </w:p>
+    <w:p>
+      <w:pPr>
+        <w:pStyle w:val="ListParagraph"/>
+        <w:numPr>
+          <w:ilvl w:val="0"/>
+          <w:numId w:val="19"/>
+        </w:numPr>
+        <w:ind w:left="709"/>
+        <w:rPr>
+          <w:lang w:val="en-US"/>
+        </w:rPr>
+      </w:pPr>
+      <w:proofErr w:type="spellStart"/>
+      <w:r>
+        <w:rPr>
+          <w:lang w:val="en-US"/>
+        </w:rPr>
+        <w:t>Textrank</w:t>
+      </w:r>
+      <w:proofErr w:type="spellEnd"/>
+      <w:r>
+        <w:rPr>
+          <w:lang w:val="en-US"/>
+        </w:rPr>
+        <w:t xml:space="preserve"> </w:t>
+      </w:r>
+      <w:proofErr w:type="spellStart"/>
+      <w:r>
+        <w:rPr>
+          <w:lang w:val="en-US"/>
+        </w:rPr>
+        <w:t>untuk</w:t>
+      </w:r>
+      <w:proofErr w:type="spellEnd"/>
+      <w:r>
+        <w:rPr>
+          <w:lang w:val="en-US"/>
+        </w:rPr>
+        <w:t xml:space="preserve"> </w:t>
+      </w:r>
+      <w:proofErr w:type="spellStart"/>
+      <w:r>
+        <w:rPr>
+          <w:lang w:val="en-US"/>
+        </w:rPr>
+        <w:t>ektraksi</w:t>
+      </w:r>
+      <w:proofErr w:type="spellEnd"/>
+      <w:r>
+        <w:rPr>
+          <w:lang w:val="en-US"/>
+        </w:rPr>
+        <w:t xml:space="preserve"> kata </w:t>
+      </w:r>
+      <w:proofErr w:type="spellStart"/>
+      <w:r>
+        <w:rPr>
+          <w:lang w:val="en-US"/>
+        </w:rPr>
+        <w:t>kunci</w:t>
+      </w:r>
+      <w:proofErr w:type="spellEnd"/>
+      <w:r>
+        <w:rPr>
+          <w:lang w:val="en-US"/>
+        </w:rPr>
+        <w:t xml:space="preserve"> </w:t>
+      </w:r>
+      <w:proofErr w:type="spellStart"/>
+      <w:r>
+        <w:rPr>
+          <w:lang w:val="en-US"/>
+        </w:rPr>
+        <w:t>dapat</w:t>
+      </w:r>
+      <w:proofErr w:type="spellEnd"/>
+      <w:r>
+        <w:rPr>
+          <w:lang w:val="en-US"/>
+        </w:rPr>
+        <w:t xml:space="preserve"> </w:t>
+      </w:r>
+      <w:proofErr w:type="spellStart"/>
+      <w:r>
+        <w:rPr>
+          <w:lang w:val="en-US"/>
+        </w:rPr>
+        <w:t>ditingkatkan</w:t>
+      </w:r>
+      <w:proofErr w:type="spellEnd"/>
+      <w:r>
+        <w:rPr>
+          <w:lang w:val="en-US"/>
+        </w:rPr>
+        <w:t xml:space="preserve"> </w:t>
+      </w:r>
+      <w:proofErr w:type="spellStart"/>
+      <w:r>
+        <w:rPr>
+          <w:lang w:val="en-US"/>
+        </w:rPr>
+        <w:t>dengan</w:t>
+      </w:r>
+      <w:proofErr w:type="spellEnd"/>
+      <w:r>
+        <w:rPr>
+          <w:lang w:val="en-US"/>
+        </w:rPr>
+        <w:t xml:space="preserve"> </w:t>
+      </w:r>
+      <w:proofErr w:type="spellStart"/>
+      <w:r>
+        <w:rPr>
+          <w:lang w:val="en-US"/>
+        </w:rPr>
+        <w:t>penghapusan</w:t>
+      </w:r>
+      <w:proofErr w:type="spellEnd"/>
+      <w:r>
+        <w:rPr>
+          <w:lang w:val="en-US"/>
+        </w:rPr>
+        <w:t xml:space="preserve"> node yang </w:t>
+      </w:r>
+      <w:proofErr w:type="spellStart"/>
+      <w:r>
+        <w:rPr>
+          <w:lang w:val="en-US"/>
+        </w:rPr>
+        <w:t>memiliki</w:t>
+      </w:r>
+      <w:proofErr w:type="spellEnd"/>
+      <w:r>
+        <w:rPr>
+          <w:lang w:val="en-US"/>
+        </w:rPr>
+        <w:t xml:space="preserve"> </w:t>
+      </w:r>
+      <w:proofErr w:type="spellStart"/>
+      <w:r>
+        <w:rPr>
+          <w:lang w:val="en-US"/>
+        </w:rPr>
+        <w:t>hubungan</w:t>
+      </w:r>
+      <w:proofErr w:type="spellEnd"/>
+      <w:r>
+        <w:rPr>
+          <w:lang w:val="en-US"/>
+        </w:rPr>
+        <w:t xml:space="preserve"> </w:t>
+      </w:r>
+      <w:proofErr w:type="spellStart"/>
+      <w:r>
+        <w:rPr>
+          <w:lang w:val="en-US"/>
+        </w:rPr>
+        <w:t>komplek</w:t>
+      </w:r>
+      <w:proofErr w:type="spellEnd"/>
+      <w:r>
+        <w:rPr>
+          <w:lang w:val="en-US"/>
+        </w:rPr>
+        <w:t>.</w:t>
+      </w:r>
+    </w:p>
+    <w:p>
+      <w:pPr>
+        <w:pStyle w:val="ListParagraph"/>
+        <w:numPr>
+          <w:ilvl w:val="0"/>
+          <w:numId w:val="19"/>
+        </w:numPr>
+        <w:ind w:left="709"/>
+        <w:rPr>
+          <w:lang w:val="en-US"/>
+        </w:rPr>
+      </w:pPr>
+      <w:proofErr w:type="spellStart"/>
+      <w:r>
+        <w:rPr>
+          <w:lang w:val="en-US"/>
+        </w:rPr>
+        <w:t>Textrank</w:t>
+      </w:r>
+      <w:proofErr w:type="spellEnd"/>
+      <w:r>
+        <w:rPr>
+          <w:lang w:val="en-US"/>
+        </w:rPr>
+        <w:t xml:space="preserve"> </w:t>
+      </w:r>
+      <w:proofErr w:type="spellStart"/>
+      <w:r>
+        <w:rPr>
+          <w:lang w:val="en-US"/>
+        </w:rPr>
+        <w:t>memiliki</w:t>
+      </w:r>
+      <w:proofErr w:type="spellEnd"/>
+      <w:r>
+        <w:rPr>
+          <w:lang w:val="en-US"/>
+        </w:rPr>
+        <w:t xml:space="preserve"> </w:t>
+      </w:r>
+      <w:proofErr w:type="spellStart"/>
+      <w:r>
+        <w:rPr>
+          <w:lang w:val="en-US"/>
+        </w:rPr>
+        <w:t>kemampuan</w:t>
+      </w:r>
+      <w:proofErr w:type="spellEnd"/>
+      <w:r>
+        <w:rPr>
+          <w:lang w:val="en-US"/>
+        </w:rPr>
+        <w:t xml:space="preserve"> </w:t>
+      </w:r>
+      <w:proofErr w:type="spellStart"/>
+      <w:r>
+        <w:rPr>
+          <w:lang w:val="en-US"/>
+        </w:rPr>
+        <w:t>untuk</w:t>
+      </w:r>
+      <w:proofErr w:type="spellEnd"/>
+      <w:r>
+        <w:rPr>
+          <w:lang w:val="en-US"/>
+        </w:rPr>
+        <w:t xml:space="preserve"> </w:t>
+      </w:r>
+      <w:proofErr w:type="spellStart"/>
+      <w:r>
+        <w:rPr>
+          <w:lang w:val="en-US"/>
+        </w:rPr>
+        <w:t>menangkap</w:t>
+      </w:r>
+      <w:proofErr w:type="spellEnd"/>
+      <w:r>
+        <w:rPr>
+          <w:lang w:val="en-US"/>
+        </w:rPr>
+        <w:t xml:space="preserve"> </w:t>
+      </w:r>
+      <w:proofErr w:type="spellStart"/>
+      <w:r>
+        <w:rPr>
+          <w:lang w:val="en-US"/>
+        </w:rPr>
+        <w:t>isi</w:t>
+      </w:r>
+      <w:proofErr w:type="spellEnd"/>
+      <w:r>
+        <w:rPr>
+          <w:lang w:val="en-US"/>
+        </w:rPr>
+        <w:t xml:space="preserve"> </w:t>
+      </w:r>
+      <w:proofErr w:type="spellStart"/>
+      <w:r>
+        <w:rPr>
+          <w:lang w:val="en-US"/>
+        </w:rPr>
+        <w:t>atau</w:t>
+      </w:r>
+      <w:proofErr w:type="spellEnd"/>
+      <w:r>
+        <w:rPr>
+          <w:lang w:val="en-US"/>
+        </w:rPr>
+        <w:t xml:space="preserve"> </w:t>
+      </w:r>
+      <w:proofErr w:type="spellStart"/>
+      <w:r>
+        <w:rPr>
+          <w:lang w:val="en-US"/>
+        </w:rPr>
+        <w:t>merangkum</w:t>
+      </w:r>
+      <w:proofErr w:type="spellEnd"/>
+      <w:r>
+        <w:rPr>
+          <w:lang w:val="en-US"/>
+        </w:rPr>
+        <w:t xml:space="preserve"> </w:t>
+      </w:r>
+      <w:proofErr w:type="spellStart"/>
+      <w:r>
+        <w:rPr>
+          <w:lang w:val="en-US"/>
+        </w:rPr>
+        <w:t>suatu</w:t>
+      </w:r>
+      <w:proofErr w:type="spellEnd"/>
+      <w:r>
+        <w:rPr>
+          <w:lang w:val="en-US"/>
+        </w:rPr>
+        <w:t xml:space="preserve"> </w:t>
+      </w:r>
+      <w:proofErr w:type="spellStart"/>
+      <w:r>
+        <w:rPr>
+          <w:lang w:val="en-US"/>
+        </w:rPr>
+        <w:t>dokumen</w:t>
+      </w:r>
+      <w:proofErr w:type="spellEnd"/>
+      <w:r>
+        <w:rPr>
+          <w:lang w:val="en-US"/>
+        </w:rPr>
+        <w:t>.</w:t>
       </w:r>
     </w:p>
     <w:p>
@@ -10906,7 +12017,6 @@
           <w:sz w:val="36"/>
         </w:rPr>
       </w:pPr>
-      <w:bookmarkStart w:id="13" w:name="_Toc71573741"/>
       <w:r>
         <w:t xml:space="preserve">F.2 </w:t>
       </w:r>
@@ -11398,6 +12508,7 @@
         <w:rPr>
           <w:lang w:val="en-US"/>
         </w:rPr>
+        <w:lastRenderedPageBreak/>
         <w:t>berisi</w:t>
       </w:r>
       <w:proofErr w:type="spellEnd"/>
@@ -11988,7 +13099,7 @@
         <w:fldChar w:fldCharType="begin" w:fldLock="1"/>
       </w:r>
       <w:r>
-        <w:instrText>ADDIN CSL_CITATION {"citationItems":[{"id":"ITEM-1","itemData":{"ISBN":"9781617294631","abstract":"{\\textquotedbl}Recent advances in deep learning empower applications to understand text and speech with extreme accuracy. The result? Chatbots that can imitate real people, meaningful resume-to-job matches, superb predictive search, and automatically generated document summaries-- all at a low cost. New techniques, along with accessible tools like Keras and TensorFlow, make professional-quality NLP easier than ever before. {\\textquotedbl}Natural language processing in action{\\textquotedbl} is your guide to building machines that can read and interpret human language. In it, you'll use readily available Python packages to capture the meaning in text and react accordingly. The book expands traditional NLP approaches to include neural networks, modern deep learning algorithms, and generative techniques as you tackle real-world problems like extracting dates and names, composing text, and answering free-form questions.{\\textquotedbl} -- Provided by publisher","author":[{"dropping-particle":"","family":"Lane","given":"Hobson","non-dropping-particle":"","parse-names":false,"suffix":""},{"dropping-particle":"","family":"Howard","given":"Cole","non-dropping-particle":"","parse-names":false,"suffix":""},{"dropping-particle":"","family":"Hapke","given":"Hannes Max","non-dropping-particle":"","parse-names":false,"suffix":""}],"id":"ITEM-1","issued":{"date-parts":[["2019"]]},"number-of-pages":"139-140","title":"Natural Language Processing in Action(Understanding,analyzing, and generating text with python)","type":"book"},"uris":["http://www.mendeley.com/documents/?uuid=abad7b9d-4b29-4646-9ea1-5da1c3e86e4f"]}],"mendeley":{"formattedCitation":"(Lane et al., 2019)","plainTextFormattedCitation":"(Lane et al., 2019)"},"properties":{"noteIndex":0},"schema":"https://github.com/citation-style-language/schema/raw/master/csl-citation.json"}</w:instrText>
+        <w:instrText>ADDIN CSL_CITATION {"citationItems":[{"id":"ITEM-1","itemData":{"ISBN":"9781617294631","abstract":"{\\textquotedbl}Recent advances in deep learning empower applications to understand text and speech with extreme accuracy. The result? Chatbots that can imitate real people, meaningful resume-to-job matches, superb predictive search, and automatically generated document summaries-- all at a low cost. New techniques, along with accessible tools like Keras and TensorFlow, make professional-quality NLP easier than ever before. {\\textquotedbl}Natural language processing in action{\\textquotedbl} is your guide to building machines that can read and interpret human language. In it, you'll use readily available Python packages to capture the meaning in text and react accordingly. The book expands traditional NLP approaches to include neural networks, modern deep learning algorithms, and generative techniques as you tackle real-world problems like extracting dates and names, composing text, and answering free-form questions.{\\textquotedbl} -- Provided by publisher","author":[{"dropping-particle":"","family":"Lane","given":"Hobson","non-dropping-particle":"","parse-names":false,"suffix":""},{"dropping-particle":"","family":"Howard","given":"Cole","non-dropping-particle":"","parse-names":false,"suffix":""},{"dropping-particle":"","family":"Hapke","given":"Hannes Max","non-dropping-particle":"","parse-names":false,"suffix":""}],"id":"ITEM-1","issued":{"date-parts":[["2019"]]},"number-of-pages":"139-140","title":"Natural Language Processing in Action(Understanding,analyzing, and generating text with python)","type":"book"},"uris":["http://www.mendeley.com/documents/?uuid=abad7b9d-4b29-4646-9ea1-5da1c3e86e4f"]}],"mendeley":{"formattedCitation":"(Lane et al., 2019)","plainTextFormattedCitation":"(Lane et al., 2019)","previouslyFormattedCitation":"(Lane et al., 2019)"},"properties":{"noteIndex":0},"schema":"https://github.com/citation-style-language/schema/raw/master/csl-citation.json"}</w:instrText>
       </w:r>
       <w:r>
         <w:fldChar w:fldCharType="separate"/>
@@ -12178,7 +13289,6 @@
       </w:pPr>
       <w:bookmarkStart w:id="15" w:name="_Toc71573743"/>
       <w:r>
-        <w:lastRenderedPageBreak/>
         <w:t>F.</w:t>
       </w:r>
       <w:r>
@@ -12703,7 +13813,11 @@
         <w:t>. </w:t>
       </w:r>
       <w:r>
-        <w:t xml:space="preserve">Terdapat dua jenis pengelolahan bahasa dalam </w:t>
+        <w:t xml:space="preserve">Terdapat dua </w:t>
+      </w:r>
+      <w:r>
+        <w:lastRenderedPageBreak/>
+        <w:t xml:space="preserve">jenis pengelolahan bahasa dalam </w:t>
       </w:r>
       <w:r>
         <w:rPr>
@@ -13174,7 +14288,6 @@
         <w:rPr>
           <w:noProof/>
         </w:rPr>
-        <w:lastRenderedPageBreak/>
         <w:drawing>
           <wp:inline distT="0" distB="0" distL="0" distR="0" wp14:anchorId="3FD6E883" wp14:editId="32A2B56B">
             <wp:extent cx="2296795" cy="1647825"/>
@@ -13236,27 +14349,14 @@
       <w:r>
         <w:t xml:space="preserve">Gambar </w:t>
       </w:r>
-      <w:r>
-        <w:fldChar w:fldCharType="begin"/>
-      </w:r>
-      <w:r>
-        <w:instrText xml:space="preserve"> SEQ Gambar \* ARABIC </w:instrText>
-      </w:r>
-      <w:r>
-        <w:fldChar w:fldCharType="separate"/>
-      </w:r>
-      <w:r>
-        <w:rPr>
-          <w:noProof/>
-        </w:rPr>
-        <w:t>1</w:t>
-      </w:r>
-      <w:r>
-        <w:rPr>
-          <w:noProof/>
-        </w:rPr>
-        <w:fldChar w:fldCharType="end"/>
-      </w:r>
+      <w:fldSimple w:instr=" SEQ Gambar \* ARABIC ">
+        <w:r>
+          <w:rPr>
+            <w:noProof/>
+          </w:rPr>
+          <w:t>1</w:t>
+        </w:r>
+      </w:fldSimple>
       <w:r>
         <w:rPr>
           <w:lang w:val="en-US"/>
@@ -13340,21 +14440,7 @@
         <w:rPr>
           <w:lang w:val="en-US" w:eastAsia="id-ID"/>
         </w:rPr>
-        <w:t xml:space="preserve"> G(</w:t>
-      </w:r>
-      <w:proofErr w:type="gramStart"/>
-      <w:r>
-        <w:rPr>
-          <w:lang w:val="en-US" w:eastAsia="id-ID"/>
-        </w:rPr>
-        <w:t>V,E</w:t>
-      </w:r>
-      <w:proofErr w:type="gramEnd"/>
-      <w:r>
-        <w:rPr>
-          <w:lang w:val="en-US" w:eastAsia="id-ID"/>
-        </w:rPr>
-        <w:t>)</w:t>
+        <w:t xml:space="preserve"> G(V,E)</w:t>
       </w:r>
       <w:r>
         <w:rPr>
@@ -13917,6 +15003,7 @@
           <w:rPr>
             <w:rFonts w:ascii="Cambria Math" w:hAnsi="Cambria Math"/>
           </w:rPr>
+          <w:lastRenderedPageBreak/>
           <m:t>S</m:t>
         </m:r>
         <m:d>
@@ -16262,7 +17349,6 @@
         <w:rPr>
           <w:lang w:val="en-US" w:eastAsia="id-ID"/>
         </w:rPr>
-        <w:lastRenderedPageBreak/>
         <w:t>menggunakan</w:t>
       </w:r>
       <w:proofErr w:type="spellEnd"/>
@@ -17713,6 +18799,7 @@
         <w:rPr>
           <w:lang w:val="en-US" w:eastAsia="id-ID"/>
         </w:rPr>
+        <w:lastRenderedPageBreak/>
         <w:t>kepentingan</w:t>
       </w:r>
       <w:proofErr w:type="spellEnd"/>
@@ -19390,16 +20477,7 @@
           <w:iCs/>
           <w:lang w:val="en-US" w:eastAsia="id-ID"/>
         </w:rPr>
-        <w:t>Out-Of-</w:t>
-      </w:r>
-      <w:r>
-        <w:rPr>
-          <w:i/>
-          <w:iCs/>
-          <w:lang w:val="en-US" w:eastAsia="id-ID"/>
-        </w:rPr>
-        <w:lastRenderedPageBreak/>
-        <w:t>Vocabulary</w:t>
+        <w:t>Out-Of-Vocabulary</w:t>
       </w:r>
       <w:r>
         <w:rPr>
@@ -20799,6 +21877,7 @@
         <w:rPr>
           <w:lang w:val="en-US" w:eastAsia="id-ID"/>
         </w:rPr>
+        <w:lastRenderedPageBreak/>
         <w:t>vektor</w:t>
       </w:r>
       <w:proofErr w:type="spellEnd"/>
@@ -22455,7 +23534,6 @@
         <w:rPr>
           <w:lang w:val="en-US" w:eastAsia="id-ID"/>
         </w:rPr>
-        <w:lastRenderedPageBreak/>
         <w:fldChar w:fldCharType="begin" w:fldLock="1"/>
       </w:r>
       <w:r>
@@ -22916,7 +23994,7 @@
         <w:fldChar w:fldCharType="begin" w:fldLock="1"/>
       </w:r>
       <w:r>
-        <w:instrText>ADDIN CSL_CITATION {"citationItems":[{"id":"ITEM-1","itemData":{"ISSN":"2089-9033","abstract":"DodoKidsBrowsermerupakan perangkat lunakparental kontrol untuk kegiatan pencarian atausurfing di internet oleh anak. Pengawasan dilakukandengan cara memblokir setiap kata yang memilikikonteks negatif yang kemudian muncul pesan padaaplikasi mobile milik orang tua untuk memberikanaksi, namun kurangnya informasi mengenai sentimendarikeywordyang dimasukanmenyulitkan orang tuauntuk mengetahui apakahkeywordtersebut termasukpada sentimen negatif atau tidak. Hal tersebutberdampak pada pemilihan aksi yang akan diberikanoleh orang tua.Penerapan text mining dapat dijadikansebagai solusi.Implementasi teks mining digunakan untukmelakukan proses klasifikasi terhadap pencarian anakdalam mendapatkan informasi mengenaisentimennya. Tahapan yang dilakukan untuk prosesklasifikasi yang pertamayaitu preprocessing data.Selanjutnya hasil data hasil preprocessing tersebutditerapkanpadaalgoritmaNaïve Bayes Classifieruntuk proses klasifikasi. Hasil klasifikasi yangditampilkan yaitu berupa informasi mengenai sarandalam menentukan aksi oleh orang tua.Hasilimplementasi text mining terhadap sistemyang telah dilakukan pengujian fungsionalitas sistem,menguji algoritma naïve bayes classifier, danpengujian terhadap beberapa sampel data uji. Hasildari pengujian tersebutmenyimpulkan bahwa sistemyang dibangun mampumemberikan informasi berupasaran yang mampu membantu orang tua dalammemutuskan pemberia aksi terhadap aktifitas internetanaknya.","author":[{"dropping-particle":"","family":"Muttaqin","given":"Firdaus Akhmad","non-dropping-particle":"","parse-names":false,"suffix":""},{"dropping-particle":"","family":"Bachtiar","given":"Adam Mukharil","non-dropping-particle":"","parse-names":false,"suffix":""}],"container-title":"Jurnal Ilmiah Komputer dan Informatika","id":"ITEM-1","issued":{"date-parts":[["2016"]]},"title":"Implementasi Teks Mining Pada Aplikasi Pengawasanpenggunaan Internet Anak \"Dodo Kids Browser\"","type":"article-journal"},"uris":["http://www.mendeley.com/documents/?uuid=7edf9558-1649-4410-92d3-d69a6c48c20d"]}],"mendeley":{"formattedCitation":"(Muttaqin &amp; Bachtiar, 2016)","plainTextFormattedCitation":"(Muttaqin &amp; Bachtiar, 2016)","previouslyFormattedCitation":"(Muttaqin &amp; Bachtiar, 2016)"},"properties":{"noteIndex":0},"schema":"https://github.com/citation-style-language/schema/raw/master/csl-citation.json"}</w:instrText>
+        <w:instrText>ADDIN CSL_CITATION {"citationItems":[{"id":"ITEM-1","itemData":{"ISSN":"2089-9033","abstract":"DodoKidsBrowsermerupakan perangkat lunakparental kontrol untuk kegiatan pencarian atausurfing di internet oleh anak. Pengawasan dilakukandengan cara memblokir setiap kata yang memilikikonteks negatif yang kemudian muncul pesan padaaplikasi mobile milik orang tua untuk memberikanaksi, namun kurangnya informasi mengenai sentimendarikeywordyang dimasukanmenyulitkan orang tuauntuk mengetahui apakahkeywordtersebut termasukpada sentimen negatif atau tidak. Hal tersebutberdampak pada pemilihan aksi yang akan diberikanoleh orang tua.Penerapan text mining dapat dijadikansebagai solusi.Implementasi teks mining digunakan untukmelakukan proses klasifikasi terhadap pencarian anakdalam mendapatkan informasi mengenaisentimennya. Tahapan yang dilakukan untuk prosesklasifikasi yang pertamayaitu preprocessing data.Selanjutnya hasil data hasil preprocessing tersebutditerapkanpadaalgoritmaNaïve Bayes Classifieruntuk proses klasifikasi. Hasil klasifikasi yangditampilkan yaitu berupa informasi mengenai sarandalam menentukan aksi oleh orang tua.Hasilimplementasi text mining terhadap sistemyang telah dilakukan pengujian fungsionalitas sistem,menguji algoritma naïve bayes classifier, danpengujian terhadap beberapa sampel data uji. Hasildari pengujian tersebutmenyimpulkan bahwa sistemyang dibangun mampumemberikan informasi berupasaran yang mampu membantu orang tua dalammemutuskan pemberia aksi terhadap aktifitas internetanaknya.","author":[{"dropping-particle":"","family":"Muttaqin","given":"Firdaus Akhmad","non-dropping-particle":"","parse-names":false,"suffix":""},{"dropping-particle":"","family":"Bachtiar","given":"Adam Mukharil","non-dropping-particle":"","parse-names":false,"suffix":""}],"container-title":"Jurnal Ilmiah Komputer dan Informatika","id":"ITEM-1","issued":{"date-parts":[["2016"]]},"page":"1-8","title":"Implementasi Teks Mining Pada Aplikasi Pengawasanpenggunaan Internet Anak \"Dodo Kids Browser\"","type":"article-journal","volume":"5"},"uris":["http://www.mendeley.com/documents/?uuid=7edf9558-1649-4410-92d3-d69a6c48c20d"]}],"mendeley":{"formattedCitation":"(Muttaqin &amp; Bachtiar, 2016)","plainTextFormattedCitation":"(Muttaqin &amp; Bachtiar, 2016)","previouslyFormattedCitation":"(Muttaqin &amp; Bachtiar, 2016)"},"properties":{"noteIndex":0},"schema":"https://github.com/citation-style-language/schema/raw/master/csl-citation.json"}</w:instrText>
       </w:r>
       <w:r>
         <w:fldChar w:fldCharType="separate"/>
@@ -23021,27 +24099,14 @@
       <w:r>
         <w:t xml:space="preserve">Tabel </w:t>
       </w:r>
-      <w:r>
-        <w:fldChar w:fldCharType="begin"/>
-      </w:r>
-      <w:r>
-        <w:instrText xml:space="preserve"> SEQ Tabel \* ARABIC </w:instrText>
-      </w:r>
-      <w:r>
-        <w:fldChar w:fldCharType="separate"/>
-      </w:r>
-      <w:r>
-        <w:rPr>
-          <w:noProof/>
-        </w:rPr>
-        <w:t>1</w:t>
-      </w:r>
-      <w:r>
-        <w:rPr>
-          <w:noProof/>
-        </w:rPr>
-        <w:fldChar w:fldCharType="end"/>
-      </w:r>
+      <w:fldSimple w:instr=" SEQ Tabel \* ARABIC ">
+        <w:r>
+          <w:rPr>
+            <w:noProof/>
+          </w:rPr>
+          <w:t>1</w:t>
+        </w:r>
+      </w:fldSimple>
       <w:r>
         <w:rPr>
           <w:lang w:val="en-US"/>
@@ -23184,6 +24249,7 @@
             </w:r>
             <w:proofErr w:type="spellStart"/>
             <w:r>
+              <w:lastRenderedPageBreak/>
               <w:t>dari</w:t>
             </w:r>
             <w:proofErr w:type="spellEnd"/>
@@ -23271,6 +24337,7 @@
             </w:pPr>
             <w:proofErr w:type="spellStart"/>
             <w:r>
+              <w:lastRenderedPageBreak/>
               <w:t>melihat</w:t>
             </w:r>
             <w:proofErr w:type="spellEnd"/>
@@ -23303,6 +24370,7 @@
             </w:r>
             <w:proofErr w:type="spellStart"/>
             <w:r>
+              <w:lastRenderedPageBreak/>
               <w:t>imaji</w:t>
             </w:r>
             <w:proofErr w:type="spellEnd"/>
@@ -23654,27 +24722,14 @@
       <w:r>
         <w:t xml:space="preserve">Tabel </w:t>
       </w:r>
-      <w:r>
-        <w:fldChar w:fldCharType="begin"/>
-      </w:r>
-      <w:r>
-        <w:instrText xml:space="preserve"> SEQ Tabel \* ARABIC </w:instrText>
-      </w:r>
-      <w:r>
-        <w:fldChar w:fldCharType="separate"/>
-      </w:r>
-      <w:r>
-        <w:rPr>
-          <w:noProof/>
-        </w:rPr>
-        <w:t>2</w:t>
-      </w:r>
-      <w:r>
-        <w:rPr>
-          <w:noProof/>
-        </w:rPr>
-        <w:fldChar w:fldCharType="end"/>
-      </w:r>
+      <w:fldSimple w:instr=" SEQ Tabel \* ARABIC ">
+        <w:r>
+          <w:rPr>
+            <w:noProof/>
+          </w:rPr>
+          <w:t>2</w:t>
+        </w:r>
+      </w:fldSimple>
       <w:r>
         <w:rPr>
           <w:lang w:val="en-US"/>
@@ -23893,11 +24948,7 @@
             </w:r>
             <w:proofErr w:type="spellEnd"/>
             <w:r>
-              <w:t xml:space="preserve"> yang </w:t>
-            </w:r>
-            <w:r>
-              <w:lastRenderedPageBreak/>
-              <w:t xml:space="preserve">kami </w:t>
+              <w:t xml:space="preserve"> yang kami </w:t>
             </w:r>
             <w:proofErr w:type="spellStart"/>
             <w:r>
@@ -23939,7 +24990,6 @@
               <w:pStyle w:val="onTable"/>
             </w:pPr>
             <w:r>
-              <w:lastRenderedPageBreak/>
               <w:t>[</w:t>
             </w:r>
             <w:r>
@@ -24039,11 +25089,7 @@
             </w:r>
             <w:proofErr w:type="spellEnd"/>
             <w:r>
-              <w:t xml:space="preserve">', </w:t>
-            </w:r>
-            <w:r>
-              <w:lastRenderedPageBreak/>
-              <w:t>'</w:t>
+              <w:t>', '</w:t>
             </w:r>
             <w:proofErr w:type="spellStart"/>
             <w:r>
@@ -24105,7 +25151,6 @@
         <w:rPr>
           <w:lang w:val="en-US" w:eastAsia="id-ID"/>
         </w:rPr>
-        <w:lastRenderedPageBreak/>
         <w:t xml:space="preserve">F.5.3 </w:t>
       </w:r>
       <w:r>
@@ -24679,27 +25724,14 @@
       <w:r>
         <w:t xml:space="preserve">Tabel </w:t>
       </w:r>
-      <w:r>
-        <w:fldChar w:fldCharType="begin"/>
-      </w:r>
-      <w:r>
-        <w:instrText xml:space="preserve"> SEQ Tabel \* ARABIC </w:instrText>
-      </w:r>
-      <w:r>
-        <w:fldChar w:fldCharType="separate"/>
-      </w:r>
-      <w:r>
-        <w:rPr>
-          <w:noProof/>
-        </w:rPr>
-        <w:t>3</w:t>
-      </w:r>
-      <w:r>
-        <w:rPr>
-          <w:noProof/>
-        </w:rPr>
-        <w:fldChar w:fldCharType="end"/>
-      </w:r>
+      <w:fldSimple w:instr=" SEQ Tabel \* ARABIC ">
+        <w:r>
+          <w:rPr>
+            <w:noProof/>
+          </w:rPr>
+          <w:t>3</w:t>
+        </w:r>
+      </w:fldSimple>
       <w:r>
         <w:rPr>
           <w:lang w:val="en-US"/>
@@ -24851,6 +25883,7 @@
               <w:rPr>
                 <w:b/>
               </w:rPr>
+              <w:lastRenderedPageBreak/>
               <w:t>'</w:t>
             </w:r>
             <w:proofErr w:type="spellStart"/>
@@ -24994,6 +26027,7 @@
               <w:pStyle w:val="onTable"/>
             </w:pPr>
             <w:r>
+              <w:lastRenderedPageBreak/>
               <w:t>['</w:t>
             </w:r>
             <w:proofErr w:type="spellStart"/>
@@ -25018,7 +26052,11 @@
             </w:r>
             <w:proofErr w:type="spellEnd"/>
             <w:r>
-              <w:t>', '</w:t>
+              <w:t xml:space="preserve">', </w:t>
+            </w:r>
+            <w:r>
+              <w:lastRenderedPageBreak/>
+              <w:t>'</w:t>
             </w:r>
             <w:proofErr w:type="spellStart"/>
             <w:r>
@@ -25672,7 +26710,6 @@
         <w:rPr>
           <w:lang w:val="en-US"/>
         </w:rPr>
-        <w:lastRenderedPageBreak/>
         <w:t xml:space="preserve">Bila </w:t>
       </w:r>
       <w:proofErr w:type="spellStart"/>
@@ -25704,7 +26741,6 @@
         <w:t xml:space="preserve"> </w:t>
       </w:r>
       <w:proofErr w:type="spellStart"/>
-      <w:proofErr w:type="gramStart"/>
       <w:r>
         <w:rPr>
           <w:lang w:val="en-US"/>
@@ -25728,14 +26764,7 @@
         <w:rPr>
           <w:lang w:val="en-US"/>
         </w:rPr>
-        <w:t>kata</w:t>
-      </w:r>
-      <w:proofErr w:type="gramEnd"/>
-      <w:r>
-        <w:rPr>
-          <w:lang w:val="en-US"/>
-        </w:rPr>
-        <w:t xml:space="preserve"> </w:t>
+        <w:t xml:space="preserve">kata </w:t>
       </w:r>
       <w:proofErr w:type="spellStart"/>
       <w:r>
@@ -25949,27 +26978,14 @@
       <w:r>
         <w:t xml:space="preserve">Tabel </w:t>
       </w:r>
-      <w:r>
-        <w:fldChar w:fldCharType="begin"/>
-      </w:r>
-      <w:r>
-        <w:instrText xml:space="preserve"> SEQ Tabel \* ARABIC </w:instrText>
-      </w:r>
-      <w:r>
-        <w:fldChar w:fldCharType="separate"/>
-      </w:r>
-      <w:r>
-        <w:rPr>
-          <w:noProof/>
-        </w:rPr>
-        <w:t>4</w:t>
-      </w:r>
-      <w:r>
-        <w:rPr>
-          <w:noProof/>
-        </w:rPr>
-        <w:fldChar w:fldCharType="end"/>
-      </w:r>
+      <w:fldSimple w:instr=" SEQ Tabel \* ARABIC ">
+        <w:r>
+          <w:rPr>
+            <w:noProof/>
+          </w:rPr>
+          <w:t>4</w:t>
+        </w:r>
+      </w:fldSimple>
       <w:r>
         <w:rPr>
           <w:lang w:val="en-US"/>
@@ -26468,7 +27484,16 @@
         <w:t>tag</w:t>
       </w:r>
       <w:r>
-        <w:t xml:space="preserve"> secara umum juga diaplikasikan pada tanda baca, maka dalam proses </w:t>
+        <w:t xml:space="preserve"> secara umum juga diaplikasikan pada tanda baca,</w:t>
+      </w:r>
+      <w:r>
+        <w:rPr>
+          <w:lang w:val="en-US"/>
+        </w:rPr>
+        <w:t xml:space="preserve"> </w:t>
+      </w:r>
+      <w:r>
+        <w:t xml:space="preserve">maka dalam proses </w:t>
       </w:r>
       <w:r>
         <w:rPr>
@@ -26633,27 +27658,14 @@
       <w:r>
         <w:t xml:space="preserve">Tabel </w:t>
       </w:r>
-      <w:r>
-        <w:fldChar w:fldCharType="begin"/>
-      </w:r>
-      <w:r>
-        <w:instrText xml:space="preserve"> SEQ Tabel \* ARABIC </w:instrText>
-      </w:r>
-      <w:r>
-        <w:fldChar w:fldCharType="separate"/>
-      </w:r>
-      <w:r>
-        <w:rPr>
-          <w:noProof/>
-        </w:rPr>
-        <w:t>5</w:t>
-      </w:r>
-      <w:r>
-        <w:rPr>
-          <w:noProof/>
-        </w:rPr>
-        <w:fldChar w:fldCharType="end"/>
-      </w:r>
+      <w:fldSimple w:instr=" SEQ Tabel \* ARABIC ">
+        <w:r>
+          <w:rPr>
+            <w:noProof/>
+          </w:rPr>
+          <w:t>5</w:t>
+        </w:r>
+      </w:fldSimple>
       <w:r>
         <w:rPr>
           <w:lang w:val="en-US"/>
@@ -26697,7 +27709,6 @@
               <w:rPr>
                 <w:b/>
               </w:rPr>
-              <w:lastRenderedPageBreak/>
               <w:t>Kata</w:t>
             </w:r>
           </w:p>
@@ -27235,6 +28246,7 @@
         <w:rPr>
           <w:lang w:val="en-US"/>
         </w:rPr>
+        <w:lastRenderedPageBreak/>
         <w:t xml:space="preserve">CCONJ: kata </w:t>
       </w:r>
       <w:proofErr w:type="spellStart"/>
@@ -27297,19 +28309,11 @@
           <w:lang w:val="en-US"/>
         </w:rPr>
       </w:pPr>
-      <w:proofErr w:type="gramStart"/>
-      <w:r>
-        <w:rPr>
-          <w:lang w:val="en-US"/>
-        </w:rPr>
-        <w:t>NUM :</w:t>
-      </w:r>
-      <w:proofErr w:type="gramEnd"/>
-      <w:r>
-        <w:rPr>
-          <w:lang w:val="en-US"/>
-        </w:rPr>
-        <w:t xml:space="preserve"> </w:t>
+      <w:r>
+        <w:rPr>
+          <w:lang w:val="en-US"/>
+        </w:rPr>
+        <w:t xml:space="preserve">NUM : </w:t>
       </w:r>
       <w:proofErr w:type="spellStart"/>
       <w:r>
@@ -27327,19 +28331,11 @@
           <w:lang w:val="en-US"/>
         </w:rPr>
       </w:pPr>
-      <w:proofErr w:type="gramStart"/>
-      <w:r>
-        <w:rPr>
-          <w:lang w:val="en-US"/>
-        </w:rPr>
-        <w:t>PART :</w:t>
-      </w:r>
-      <w:proofErr w:type="gramEnd"/>
-      <w:r>
-        <w:rPr>
-          <w:lang w:val="en-US"/>
-        </w:rPr>
-        <w:t xml:space="preserve"> </w:t>
+      <w:r>
+        <w:rPr>
+          <w:lang w:val="en-US"/>
+        </w:rPr>
+        <w:t xml:space="preserve">PART : </w:t>
       </w:r>
       <w:proofErr w:type="spellStart"/>
       <w:r>
@@ -27357,19 +28353,11 @@
           <w:lang w:val="en-US"/>
         </w:rPr>
       </w:pPr>
-      <w:proofErr w:type="gramStart"/>
-      <w:r>
-        <w:rPr>
-          <w:lang w:val="en-US"/>
-        </w:rPr>
-        <w:t>PRON :</w:t>
-      </w:r>
-      <w:proofErr w:type="gramEnd"/>
-      <w:r>
-        <w:rPr>
-          <w:lang w:val="en-US"/>
-        </w:rPr>
-        <w:t xml:space="preserve"> kata </w:t>
+      <w:r>
+        <w:rPr>
+          <w:lang w:val="en-US"/>
+        </w:rPr>
+        <w:t xml:space="preserve">PRON : kata </w:t>
       </w:r>
       <w:proofErr w:type="spellStart"/>
       <w:r>
@@ -27387,19 +28375,11 @@
           <w:lang w:val="en-US"/>
         </w:rPr>
       </w:pPr>
-      <w:proofErr w:type="gramStart"/>
-      <w:r>
-        <w:rPr>
-          <w:lang w:val="en-US"/>
-        </w:rPr>
-        <w:t>PUNCT :</w:t>
-      </w:r>
-      <w:proofErr w:type="gramEnd"/>
-      <w:r>
-        <w:rPr>
-          <w:lang w:val="en-US"/>
-        </w:rPr>
-        <w:t xml:space="preserve"> </w:t>
+      <w:r>
+        <w:rPr>
+          <w:lang w:val="en-US"/>
+        </w:rPr>
+        <w:t xml:space="preserve">PUNCT : </w:t>
       </w:r>
       <w:proofErr w:type="spellStart"/>
       <w:r>
@@ -27431,19 +28411,11 @@
           <w:lang w:val="en-US"/>
         </w:rPr>
       </w:pPr>
-      <w:proofErr w:type="gramStart"/>
-      <w:r>
-        <w:rPr>
-          <w:lang w:val="en-US"/>
-        </w:rPr>
-        <w:t>SYM :</w:t>
-      </w:r>
-      <w:proofErr w:type="gramEnd"/>
-      <w:r>
-        <w:rPr>
-          <w:lang w:val="en-US"/>
-        </w:rPr>
-        <w:t xml:space="preserve"> </w:t>
+      <w:r>
+        <w:rPr>
+          <w:lang w:val="en-US"/>
+        </w:rPr>
+        <w:t xml:space="preserve">SYM : </w:t>
       </w:r>
       <w:proofErr w:type="spellStart"/>
       <w:r>
@@ -27461,19 +28433,11 @@
           <w:lang w:val="en-US"/>
         </w:rPr>
       </w:pPr>
-      <w:proofErr w:type="gramStart"/>
-      <w:r>
-        <w:rPr>
-          <w:lang w:val="en-US"/>
-        </w:rPr>
-        <w:t>VERB :</w:t>
-      </w:r>
-      <w:proofErr w:type="gramEnd"/>
-      <w:r>
-        <w:rPr>
-          <w:lang w:val="en-US"/>
-        </w:rPr>
-        <w:t xml:space="preserve"> kata </w:t>
+      <w:r>
+        <w:rPr>
+          <w:lang w:val="en-US"/>
+        </w:rPr>
+        <w:t xml:space="preserve">VERB : kata </w:t>
       </w:r>
       <w:proofErr w:type="spellStart"/>
       <w:r>
@@ -27498,19 +28462,11 @@
           <w:docGrid w:linePitch="360"/>
         </w:sectPr>
       </w:pPr>
-      <w:proofErr w:type="gramStart"/>
-      <w:r>
-        <w:rPr>
-          <w:lang w:val="en-US"/>
-        </w:rPr>
-        <w:t>X :</w:t>
-      </w:r>
-      <w:proofErr w:type="gramEnd"/>
-      <w:r>
-        <w:rPr>
-          <w:lang w:val="en-US"/>
-        </w:rPr>
-        <w:t xml:space="preserve"> </w:t>
+      <w:r>
+        <w:rPr>
+          <w:lang w:val="en-US"/>
+        </w:rPr>
+        <w:t xml:space="preserve">X : </w:t>
       </w:r>
       <w:proofErr w:type="spellStart"/>
       <w:r>
@@ -27782,13 +28738,49 @@
         <w:t xml:space="preserve"> </w:t>
       </w:r>
       <w:r>
-        <w:t>Wahidmurni</w:t>
-      </w:r>
-      <w:r>
-        <w:rPr>
-          <w:lang w:val="en-US"/>
-        </w:rPr>
-        <w:t xml:space="preserve"> (2017)</w:t>
+        <w:rPr>
+          <w:lang w:val="en-US"/>
+        </w:rPr>
+        <w:fldChar w:fldCharType="begin" w:fldLock="1"/>
+      </w:r>
+      <w:r>
+        <w:rPr>
+          <w:lang w:val="en-US"/>
+        </w:rPr>
+        <w:instrText>ADDIN CSL_CITATION {"citationItems":[{"id":"ITEM-1","itemData":{"abstract":"Metode penelitian kuantitatif merupakan suatu cara yang digunakan untuk menjawab masalah penelitian yang berkaitan dengandata berupaangka dan program statistik. Untuk dapat menjabarkan dengan baik tentang pendekatan dan jenis penelitian, populasi dan sampel, instrumen penelitian, teknik pengumpulan data, dananalisis datadalam suatu proposal dan/atau laporan penelitian diperlukan pemahaman yang baik tentang masing-masing konsep tersebut. Hal ini penting untuk memastikan bahwa jenis penelitian sampai dengan analisis data yang dituangkan dalam proposal dan laporan penelitian telah sesuai dengan kaidah penulisan karya ilmiah yang dipersyaratkan. Pada artikel ini disajikan contoh-contoh riil pemaparan pendekatan dan jenis penelitian sampai dengan analisis data penelitian kuantitatif.","author":[{"dropping-particle":"","family":"Wahidmurni","given":"","non-dropping-particle":"","parse-names":false,"suffix":""}],"container-title":"Вестник Росздравнадзора","id":"ITEM-1","issued":{"date-parts":[["2017"]]},"number-of-pages":"1","publisher":"UIN Maulana Malik Ibrahim Malang","title":"PEMAPARAN METODE PENELITIAN KUANTITATIF","type":"book"},"uris":["http://www.mendeley.com/documents/?uuid=9d873bbf-4c63-412b-a7a3-b8792c06959b"]}],"mendeley":{"formattedCitation":"(Wahidmurni, 2017)","manualFormatting":"Wahidmurni (2017)","plainTextFormattedCitation":"(Wahidmurni, 2017)","previouslyFormattedCitation":"(Wahidmurni, 2017)"},"properties":{"noteIndex":0},"schema":"https://github.com/citation-style-language/schema/raw/master/csl-citation.json"}</w:instrText>
+      </w:r>
+      <w:r>
+        <w:rPr>
+          <w:lang w:val="en-US"/>
+        </w:rPr>
+        <w:fldChar w:fldCharType="separate"/>
+      </w:r>
+      <w:r>
+        <w:rPr>
+          <w:noProof/>
+          <w:lang w:val="en-US"/>
+        </w:rPr>
+        <w:t xml:space="preserve">Wahidmurni </w:t>
+      </w:r>
+      <w:r>
+        <w:rPr>
+          <w:noProof/>
+          <w:lang w:val="en-US"/>
+        </w:rPr>
+        <w:t>(</w:t>
+      </w:r>
+      <w:r>
+        <w:rPr>
+          <w:noProof/>
+          <w:lang w:val="en-US"/>
+        </w:rPr>
+        <w:t>2017)</w:t>
+      </w:r>
+      <w:r>
+        <w:rPr>
+          <w:lang w:val="en-US"/>
+        </w:rPr>
+        <w:fldChar w:fldCharType="end"/>
       </w:r>
       <w:r>
         <w:rPr>
@@ -27847,11 +28839,7 @@
         <w:t xml:space="preserve"> </w:t>
       </w:r>
       <w:r>
-        <w:t xml:space="preserve">angka dan program statistik. Untuk dapat menjabarkan </w:t>
-      </w:r>
-      <w:r>
-        <w:lastRenderedPageBreak/>
-        <w:t>dengan baik tentang pendekatan dan  jenis  penelitian,  populasi  dan  sampel, instrumen  penelitian, teknik pengumpulan data, dan</w:t>
+        <w:t>angka dan program statistik. Untuk dapat menjabarkan dengan baik tentang pendekatan dan  jenis  penelitian,  populasi  dan  sampel, instrumen  penelitian, teknik pengumpulan data, dan</w:t>
       </w:r>
       <w:r>
         <w:rPr>
@@ -28219,26 +29207,26 @@
           <w:lang w:eastAsia="id-ID"/>
         </w:rPr>
       </w:pPr>
-      <w:bookmarkStart w:id="31" w:name="_Toc71573752"/>
+      <w:bookmarkStart w:id="31" w:name="_Toc71573753"/>
       <w:r>
         <w:rPr>
           <w:lang w:eastAsia="id-ID"/>
         </w:rPr>
-        <w:t xml:space="preserve">G.2 </w:t>
+        <w:t xml:space="preserve">G.3 </w:t>
       </w:r>
       <w:proofErr w:type="spellStart"/>
       <w:r>
         <w:rPr>
           <w:lang w:eastAsia="id-ID"/>
         </w:rPr>
-        <w:t>Objek</w:t>
+        <w:t>Tempat</w:t>
       </w:r>
       <w:proofErr w:type="spellEnd"/>
       <w:r>
         <w:rPr>
           <w:lang w:eastAsia="id-ID"/>
         </w:rPr>
-        <w:t xml:space="preserve"> </w:t>
+        <w:t xml:space="preserve"> dan Waktu </w:t>
       </w:r>
       <w:proofErr w:type="spellStart"/>
       <w:r>
@@ -28248,75 +29236,6 @@
         <w:t>Penelitian</w:t>
       </w:r>
       <w:bookmarkEnd w:id="31"/>
-      <w:proofErr w:type="spellEnd"/>
-    </w:p>
-    <w:p>
-      <w:pPr>
-        <w:pStyle w:val="Paragraf1"/>
-        <w:rPr>
-          <w:lang w:val="en-US"/>
-        </w:rPr>
-      </w:pPr>
-      <w:r>
-        <w:t xml:space="preserve">Objek penelitian merupakan </w:t>
-      </w:r>
-      <w:r>
-        <w:rPr>
-          <w:i/>
-          <w:iCs/>
-        </w:rPr>
-        <w:t>Website</w:t>
-      </w:r>
-      <w:r>
-        <w:t xml:space="preserve"> Imaji Sociopreneur. Data yang didapat diperoleh dari penulis di </w:t>
-      </w:r>
-      <w:r>
-        <w:rPr>
-          <w:i/>
-          <w:iCs/>
-        </w:rPr>
-        <w:t>Website</w:t>
-      </w:r>
-      <w:r>
-        <w:t xml:space="preserve"> Imaji Sociopreneur sebagai narasumber dan Jurnal Bahasa Indonesia yang tersebar di internet sebagai uji testing.</w:t>
-      </w:r>
-    </w:p>
-    <w:p>
-      <w:pPr>
-        <w:pStyle w:val="Heading2"/>
-        <w:rPr>
-          <w:lang w:eastAsia="id-ID"/>
-        </w:rPr>
-      </w:pPr>
-      <w:bookmarkStart w:id="32" w:name="_Toc71573753"/>
-      <w:r>
-        <w:rPr>
-          <w:lang w:eastAsia="id-ID"/>
-        </w:rPr>
-        <w:t xml:space="preserve">G.3 </w:t>
-      </w:r>
-      <w:proofErr w:type="spellStart"/>
-      <w:r>
-        <w:rPr>
-          <w:lang w:eastAsia="id-ID"/>
-        </w:rPr>
-        <w:t>Tempat</w:t>
-      </w:r>
-      <w:proofErr w:type="spellEnd"/>
-      <w:r>
-        <w:rPr>
-          <w:lang w:eastAsia="id-ID"/>
-        </w:rPr>
-        <w:t xml:space="preserve"> dan Waktu </w:t>
-      </w:r>
-      <w:proofErr w:type="spellStart"/>
-      <w:r>
-        <w:rPr>
-          <w:lang w:eastAsia="id-ID"/>
-        </w:rPr>
-        <w:t>Penelitian</w:t>
-      </w:r>
-      <w:bookmarkEnd w:id="32"/>
       <w:proofErr w:type="spellEnd"/>
     </w:p>
     <w:p>
@@ -28442,15 +29361,16 @@
       <w:pPr>
         <w:pStyle w:val="Heading2"/>
       </w:pPr>
-      <w:bookmarkStart w:id="33" w:name="_Toc71573754"/>
-      <w:r>
+      <w:bookmarkStart w:id="32" w:name="_Toc71573754"/>
+      <w:r>
+        <w:lastRenderedPageBreak/>
         <w:t xml:space="preserve">G.4 Gambaran </w:t>
       </w:r>
       <w:proofErr w:type="spellStart"/>
       <w:r>
         <w:t>Sistem</w:t>
       </w:r>
-      <w:bookmarkEnd w:id="33"/>
+      <w:bookmarkEnd w:id="32"/>
       <w:proofErr w:type="spellEnd"/>
     </w:p>
     <w:p>
@@ -28568,133 +29488,243 @@
     <w:p>
       <w:pPr>
         <w:pStyle w:val="Paragraf1"/>
+      </w:pPr>
+      <w:r>
+        <w:t xml:space="preserve">Dalam pemrosesan pada </w:t>
+      </w:r>
+      <w:r>
+        <w:rPr>
+          <w:i/>
+          <w:iCs/>
+        </w:rPr>
+        <w:t>REST</w:t>
+      </w:r>
+      <w:proofErr w:type="spellStart"/>
+      <w:r>
+        <w:rPr>
+          <w:i/>
+          <w:iCs/>
+          <w:lang w:val="en-US"/>
+        </w:rPr>
+        <w:t>ful</w:t>
+      </w:r>
+      <w:proofErr w:type="spellEnd"/>
+      <w:r>
+        <w:rPr>
+          <w:i/>
+          <w:iCs/>
+        </w:rPr>
+        <w:t xml:space="preserve"> API</w:t>
+      </w:r>
+      <w:r>
+        <w:t xml:space="preserve"> ekstraksi kata kunci setelah data diterima akan dilakukan proses mulai dari </w:t>
+      </w:r>
+      <w:proofErr w:type="spellStart"/>
+      <w:r>
+        <w:t>cleaning</w:t>
+      </w:r>
+      <w:proofErr w:type="spellEnd"/>
+      <w:r>
+        <w:t xml:space="preserve"> data hingga </w:t>
+      </w:r>
+      <w:proofErr w:type="spellStart"/>
+      <w:r>
+        <w:rPr>
+          <w:i/>
+          <w:iCs/>
+        </w:rPr>
+        <w:t>ranking</w:t>
+      </w:r>
+      <w:proofErr w:type="spellEnd"/>
+      <w:r>
+        <w:rPr>
+          <w:i/>
+          <w:iCs/>
+        </w:rPr>
+        <w:t xml:space="preserve"> </w:t>
+      </w:r>
+      <w:proofErr w:type="spellStart"/>
+      <w:r>
+        <w:rPr>
+          <w:i/>
+          <w:iCs/>
+        </w:rPr>
+        <w:t>keyphrases</w:t>
+      </w:r>
+      <w:proofErr w:type="spellEnd"/>
+      <w:r>
+        <w:t xml:space="preserve"> dari hasil </w:t>
+      </w:r>
+      <w:proofErr w:type="spellStart"/>
+      <w:r>
+        <w:rPr>
+          <w:i/>
+          <w:iCs/>
+        </w:rPr>
+        <w:t>ranking</w:t>
+      </w:r>
+      <w:proofErr w:type="spellEnd"/>
+      <w:r>
+        <w:rPr>
+          <w:i/>
+          <w:iCs/>
+        </w:rPr>
+        <w:t xml:space="preserve"> </w:t>
+      </w:r>
+      <w:proofErr w:type="spellStart"/>
+      <w:r>
+        <w:rPr>
+          <w:i/>
+          <w:iCs/>
+        </w:rPr>
+        <w:t>keyphrases</w:t>
+      </w:r>
+      <w:proofErr w:type="spellEnd"/>
+      <w:r>
+        <w:t xml:space="preserve"> akan dikembalikan sebagai </w:t>
+      </w:r>
+      <w:proofErr w:type="spellStart"/>
+      <w:r>
+        <w:rPr>
+          <w:i/>
+          <w:iCs/>
+        </w:rPr>
+        <w:t>string</w:t>
+      </w:r>
+      <w:proofErr w:type="spellEnd"/>
+      <w:r>
+        <w:t xml:space="preserve"> yang telah berupa </w:t>
+      </w:r>
+      <w:proofErr w:type="spellStart"/>
+      <w:r>
+        <w:rPr>
+          <w:i/>
+          <w:iCs/>
+        </w:rPr>
+        <w:t>keyword</w:t>
+      </w:r>
+      <w:proofErr w:type="spellEnd"/>
+      <w:r>
+        <w:t xml:space="preserve"> yang telah di ekstraksi. </w:t>
+      </w:r>
+    </w:p>
+    <w:p>
+      <w:pPr>
+        <w:pStyle w:val="Paragraf1"/>
+        <w:ind w:left="0" w:firstLine="0"/>
+      </w:pPr>
+    </w:p>
+    <w:p>
+      <w:pPr>
+        <w:pStyle w:val="Paragraf1"/>
+        <w:ind w:left="0" w:firstLine="284"/>
+      </w:pPr>
+      <w:r>
+        <w:rPr>
+          <w:noProof/>
+        </w:rPr>
+        <w:drawing>
+          <wp:inline distT="0" distB="0" distL="0" distR="0" wp14:anchorId="0BCB1D57" wp14:editId="5714DE7C">
+            <wp:extent cx="4800600" cy="653225"/>
+            <wp:effectExtent l="0" t="0" r="0" b="0"/>
+            <wp:docPr id="7" name="Picture 6">
+              <a:extLst xmlns:a="http://schemas.openxmlformats.org/drawingml/2006/main">
+                <a:ext uri="{FF2B5EF4-FFF2-40B4-BE49-F238E27FC236}">
+                  <a16:creationId xmlns:a16="http://schemas.microsoft.com/office/drawing/2014/main" id="{ED8E6479-9EBF-4BDE-8C16-0C027C7B058F}"/>
+                </a:ext>
+              </a:extLst>
+            </wp:docPr>
+            <wp:cNvGraphicFramePr>
+              <a:graphicFrameLocks xmlns:a="http://schemas.openxmlformats.org/drawingml/2006/main" noChangeAspect="1"/>
+            </wp:cNvGraphicFramePr>
+            <a:graphic xmlns:a="http://schemas.openxmlformats.org/drawingml/2006/main">
+              <a:graphicData uri="http://schemas.openxmlformats.org/drawingml/2006/picture">
+                <pic:pic xmlns:pic="http://schemas.openxmlformats.org/drawingml/2006/picture">
+                  <pic:nvPicPr>
+                    <pic:cNvPr id="7" name="Picture 6">
+                      <a:extLst>
+                        <a:ext uri="{FF2B5EF4-FFF2-40B4-BE49-F238E27FC236}">
+                          <a16:creationId xmlns:a16="http://schemas.microsoft.com/office/drawing/2014/main" id="{ED8E6479-9EBF-4BDE-8C16-0C027C7B058F}"/>
+                        </a:ext>
+                      </a:extLst>
+                    </pic:cNvPr>
+                    <pic:cNvPicPr>
+                      <a:picLocks noChangeAspect="1"/>
+                    </pic:cNvPicPr>
+                  </pic:nvPicPr>
+                  <pic:blipFill rotWithShape="1">
+                    <a:blip r:embed="rId10"/>
+                    <a:srcRect b="50000"/>
+                    <a:stretch/>
+                  </pic:blipFill>
+                  <pic:spPr>
+                    <a:xfrm>
+                      <a:off x="0" y="0"/>
+                      <a:ext cx="4881980" cy="664299"/>
+                    </a:xfrm>
+                    <a:prstGeom prst="rect">
+                      <a:avLst/>
+                    </a:prstGeom>
+                  </pic:spPr>
+                </pic:pic>
+              </a:graphicData>
+            </a:graphic>
+          </wp:inline>
+        </w:drawing>
+      </w:r>
+      <w:r>
+        <w:t xml:space="preserve"> </w:t>
+      </w:r>
+    </w:p>
+    <w:p>
+      <w:pPr>
+        <w:pStyle w:val="Caption"/>
         <w:rPr>
           <w:rFonts w:eastAsiaTheme="majorEastAsia" w:cstheme="majorBidi"/>
           <w:b/>
           <w:color w:val="000000"/>
-          <w:szCs w:val="24"/>
           <w:lang w:val="en-US"/>
         </w:rPr>
       </w:pPr>
       <w:r>
-        <w:lastRenderedPageBreak/>
-        <w:t xml:space="preserve">Dalam pemrosesan pada </w:t>
-      </w:r>
-      <w:r>
-        <w:rPr>
-          <w:i/>
-          <w:iCs/>
-        </w:rPr>
-        <w:t>REST</w:t>
-      </w:r>
-      <w:proofErr w:type="spellStart"/>
-      <w:r>
-        <w:rPr>
-          <w:i/>
-          <w:iCs/>
-          <w:lang w:val="en-US"/>
-        </w:rPr>
-        <w:t>ful</w:t>
-      </w:r>
-      <w:proofErr w:type="spellEnd"/>
-      <w:r>
-        <w:rPr>
-          <w:i/>
-          <w:iCs/>
-        </w:rPr>
-        <w:t xml:space="preserve"> API</w:t>
-      </w:r>
-      <w:r>
-        <w:t xml:space="preserve"> ekstraksi kata kunci setelah data diterima akan dilakukan proses mulai dari </w:t>
-      </w:r>
-      <w:proofErr w:type="spellStart"/>
-      <w:r>
-        <w:t>cleaning</w:t>
-      </w:r>
-      <w:proofErr w:type="spellEnd"/>
-      <w:r>
-        <w:t xml:space="preserve"> data hingga </w:t>
-      </w:r>
-      <w:proofErr w:type="spellStart"/>
-      <w:r>
-        <w:rPr>
-          <w:i/>
-          <w:iCs/>
-        </w:rPr>
-        <w:t>ranking</w:t>
-      </w:r>
-      <w:proofErr w:type="spellEnd"/>
-      <w:r>
-        <w:rPr>
-          <w:i/>
-          <w:iCs/>
-        </w:rPr>
-        <w:t xml:space="preserve"> </w:t>
-      </w:r>
-      <w:proofErr w:type="spellStart"/>
-      <w:r>
-        <w:rPr>
-          <w:i/>
-          <w:iCs/>
-        </w:rPr>
-        <w:t>keyphrases</w:t>
-      </w:r>
-      <w:proofErr w:type="spellEnd"/>
-      <w:r>
-        <w:t xml:space="preserve"> dari hasil </w:t>
-      </w:r>
-      <w:proofErr w:type="spellStart"/>
-      <w:r>
-        <w:rPr>
-          <w:i/>
-          <w:iCs/>
-        </w:rPr>
-        <w:t>ranking</w:t>
-      </w:r>
-      <w:proofErr w:type="spellEnd"/>
-      <w:r>
-        <w:rPr>
-          <w:i/>
-          <w:iCs/>
-        </w:rPr>
-        <w:t xml:space="preserve"> </w:t>
-      </w:r>
-      <w:proofErr w:type="spellStart"/>
-      <w:r>
-        <w:rPr>
-          <w:i/>
-          <w:iCs/>
-        </w:rPr>
-        <w:t>keyphrases</w:t>
-      </w:r>
-      <w:proofErr w:type="spellEnd"/>
-      <w:r>
-        <w:t xml:space="preserve"> akan dikembalikan sebagai </w:t>
-      </w:r>
-      <w:proofErr w:type="spellStart"/>
-      <w:r>
-        <w:rPr>
-          <w:i/>
-          <w:iCs/>
-        </w:rPr>
-        <w:t>string</w:t>
-      </w:r>
-      <w:proofErr w:type="spellEnd"/>
-      <w:r>
-        <w:t xml:space="preserve"> yang telah berupa </w:t>
-      </w:r>
-      <w:proofErr w:type="spellStart"/>
-      <w:r>
-        <w:rPr>
-          <w:i/>
-          <w:iCs/>
-        </w:rPr>
-        <w:t>keyword</w:t>
-      </w:r>
-      <w:proofErr w:type="spellEnd"/>
-      <w:r>
-        <w:t xml:space="preserve"> yang telah di ekstraksi. </w:t>
-      </w:r>
+        <w:t xml:space="preserve">Gambar </w:t>
+      </w:r>
+      <w:fldSimple w:instr=" SEQ Gambar \* ARABIC ">
+        <w:r>
+          <w:rPr>
+            <w:noProof/>
+          </w:rPr>
+          <w:t>2</w:t>
+        </w:r>
+      </w:fldSimple>
+      <w:r>
+        <w:rPr>
+          <w:lang w:val="en-US"/>
+        </w:rPr>
+        <w:t xml:space="preserve">. </w:t>
+      </w:r>
+      <w:proofErr w:type="spellStart"/>
+      <w:r>
+        <w:rPr>
+          <w:lang w:val="en-US"/>
+        </w:rPr>
+        <w:t>Rancangan</w:t>
+      </w:r>
+      <w:proofErr w:type="spellEnd"/>
+      <w:r>
+        <w:rPr>
+          <w:lang w:val="en-US"/>
+        </w:rPr>
+        <w:t xml:space="preserve"> </w:t>
+      </w:r>
+      <w:proofErr w:type="spellStart"/>
+      <w:r>
+        <w:rPr>
+          <w:lang w:val="en-US"/>
+        </w:rPr>
+        <w:t>Sistem</w:t>
+      </w:r>
+      <w:proofErr w:type="spellEnd"/>
       <w:r>
         <w:br w:type="page"/>
       </w:r>
@@ -28703,7 +29733,7 @@
       <w:pPr>
         <w:pStyle w:val="Heading2"/>
       </w:pPr>
-      <w:bookmarkStart w:id="34" w:name="_Toc71573755"/>
+      <w:bookmarkStart w:id="33" w:name="_Toc71573755"/>
       <w:r>
         <w:lastRenderedPageBreak/>
         <w:t>G.</w:t>
@@ -28726,7 +29756,7 @@
       <w:r>
         <w:t>Penlitian</w:t>
       </w:r>
-      <w:bookmarkEnd w:id="34"/>
+      <w:bookmarkEnd w:id="33"/>
       <w:proofErr w:type="spellEnd"/>
     </w:p>
     <w:p>
@@ -28771,7 +29801,7 @@
                     </pic:cNvPicPr>
                   </pic:nvPicPr>
                   <pic:blipFill>
-                    <a:blip r:embed="rId10">
+                    <a:blip r:embed="rId11">
                       <a:extLst>
                         <a:ext uri="{28A0092B-C50C-407E-A947-70E740481C1C}">
                           <a14:useLocalDpi xmlns:a14="http://schemas.microsoft.com/office/drawing/2010/main" val="0"/>
@@ -28810,31 +29840,18 @@
           <w:lang w:val="en-US"/>
         </w:rPr>
       </w:pPr>
-      <w:bookmarkStart w:id="35" w:name="_Toc71013259"/>
+      <w:bookmarkStart w:id="34" w:name="_Toc71013259"/>
       <w:r>
         <w:t xml:space="preserve">Gambar </w:t>
       </w:r>
-      <w:r>
-        <w:fldChar w:fldCharType="begin"/>
-      </w:r>
-      <w:r>
-        <w:instrText xml:space="preserve"> SEQ Gambar \* ARABIC </w:instrText>
-      </w:r>
-      <w:r>
-        <w:fldChar w:fldCharType="separate"/>
-      </w:r>
-      <w:r>
-        <w:rPr>
-          <w:noProof/>
-        </w:rPr>
-        <w:t>2</w:t>
-      </w:r>
-      <w:r>
-        <w:rPr>
-          <w:noProof/>
-        </w:rPr>
-        <w:fldChar w:fldCharType="end"/>
-      </w:r>
+      <w:fldSimple w:instr=" SEQ Gambar \* ARABIC ">
+        <w:r>
+          <w:rPr>
+            <w:noProof/>
+          </w:rPr>
+          <w:t>3</w:t>
+        </w:r>
+      </w:fldSimple>
       <w:r>
         <w:rPr>
           <w:lang w:val="en-US"/>
@@ -28862,14 +29879,14 @@
         </w:rPr>
         <w:t>Penelitian</w:t>
       </w:r>
-      <w:bookmarkEnd w:id="35"/>
+      <w:bookmarkEnd w:id="34"/>
       <w:proofErr w:type="spellEnd"/>
     </w:p>
     <w:p>
       <w:pPr>
         <w:pStyle w:val="Heading3"/>
       </w:pPr>
-      <w:bookmarkStart w:id="36" w:name="_Toc71573756"/>
+      <w:bookmarkStart w:id="35" w:name="_Toc71573756"/>
       <w:r>
         <w:t>G.</w:t>
       </w:r>
@@ -28881,6 +29898,187 @@
       </w:r>
       <w:r>
         <w:t>.1 Pengumpulan dan pengolahan data</w:t>
+      </w:r>
+      <w:bookmarkEnd w:id="35"/>
+    </w:p>
+    <w:p>
+      <w:pPr>
+        <w:pStyle w:val="Paragraf1"/>
+        <w:rPr>
+          <w:lang w:val="en-US"/>
+        </w:rPr>
+      </w:pPr>
+      <w:r>
+        <w:rPr>
+          <w:color w:val="000000"/>
+        </w:rPr>
+        <w:t xml:space="preserve">Pengumpulan dan pengolahan data dibagi menjadi 3 bagian. Pertama, pengumpulan dan pengolahan data bahasa Indonesia untuk </w:t>
+      </w:r>
+      <w:r>
+        <w:rPr>
+          <w:i/>
+          <w:iCs/>
+          <w:color w:val="000000"/>
+          <w:lang w:val="en-US"/>
+        </w:rPr>
+        <w:t>POS-Tagging</w:t>
+      </w:r>
+      <w:r>
+        <w:rPr>
+          <w:color w:val="000000"/>
+        </w:rPr>
+        <w:t xml:space="preserve"> dimana kata akan diubah olah untuk didapatkan jenis-jenisnya, misalnya kata benda, kata kerja kata hubung dan lain-lain. Kedua, pengumpulan dan pengolahan data bahasa Indonesia untuk </w:t>
+      </w:r>
+      <w:proofErr w:type="spellStart"/>
+      <w:r>
+        <w:rPr>
+          <w:i/>
+          <w:iCs/>
+          <w:color w:val="000000"/>
+        </w:rPr>
+        <w:t>stopword</w:t>
+      </w:r>
+      <w:proofErr w:type="spellEnd"/>
+      <w:r>
+        <w:rPr>
+          <w:color w:val="000000"/>
+        </w:rPr>
+        <w:t xml:space="preserve"> </w:t>
+      </w:r>
+      <w:proofErr w:type="spellStart"/>
+      <w:r>
+        <w:rPr>
+          <w:color w:val="000000"/>
+        </w:rPr>
+        <w:t>dimana</w:t>
+      </w:r>
+      <w:proofErr w:type="spellEnd"/>
+      <w:r>
+        <w:rPr>
+          <w:color w:val="000000"/>
+        </w:rPr>
+        <w:t xml:space="preserve"> kata akan</w:t>
+      </w:r>
+      <w:r>
+        <w:rPr>
+          <w:color w:val="000000"/>
+          <w:lang w:val="en-US"/>
+        </w:rPr>
+        <w:t xml:space="preserve"> </w:t>
+      </w:r>
+      <w:proofErr w:type="spellStart"/>
+      <w:r>
+        <w:rPr>
+          <w:color w:val="000000"/>
+          <w:lang w:val="en-US"/>
+        </w:rPr>
+        <w:t>dibersihkan</w:t>
+      </w:r>
+      <w:proofErr w:type="spellEnd"/>
+      <w:r>
+        <w:rPr>
+          <w:color w:val="000000"/>
+          <w:lang w:val="en-US"/>
+        </w:rPr>
+        <w:t xml:space="preserve"> </w:t>
+      </w:r>
+      <w:proofErr w:type="spellStart"/>
+      <w:r>
+        <w:rPr>
+          <w:color w:val="000000"/>
+          <w:lang w:val="en-US"/>
+        </w:rPr>
+        <w:t>dari</w:t>
+      </w:r>
+      <w:proofErr w:type="spellEnd"/>
+      <w:r>
+        <w:rPr>
+          <w:color w:val="000000"/>
+          <w:lang w:val="en-US"/>
+        </w:rPr>
+        <w:t xml:space="preserve"> kata yang </w:t>
+      </w:r>
+      <w:proofErr w:type="spellStart"/>
+      <w:r>
+        <w:rPr>
+          <w:color w:val="000000"/>
+          <w:lang w:val="en-US"/>
+        </w:rPr>
+        <w:t>tidak</w:t>
+      </w:r>
+      <w:proofErr w:type="spellEnd"/>
+      <w:r>
+        <w:rPr>
+          <w:color w:val="000000"/>
+          <w:lang w:val="en-US"/>
+        </w:rPr>
+        <w:t xml:space="preserve"> </w:t>
+      </w:r>
+      <w:proofErr w:type="spellStart"/>
+      <w:r>
+        <w:rPr>
+          <w:color w:val="000000"/>
+          <w:lang w:val="en-US"/>
+        </w:rPr>
+        <w:t>diperlukan</w:t>
+      </w:r>
+      <w:proofErr w:type="spellEnd"/>
+      <w:r>
+        <w:rPr>
+          <w:color w:val="000000"/>
+        </w:rPr>
+        <w:t xml:space="preserve">. Ketiga, data untuk testing yang dilakukan </w:t>
+      </w:r>
+      <w:r>
+        <w:rPr>
+          <w:color w:val="000000"/>
+        </w:rPr>
+        <w:lastRenderedPageBreak/>
+        <w:t>dengan cara crawling data pada website yang menyediakan hasil penelitian yang telah ada kata kuncinya yang akan dijadikan untuk mengukur keberhasilan serta data dari penulis di Website Imaji Sociopreneur.</w:t>
+      </w:r>
+    </w:p>
+    <w:p>
+      <w:pPr>
+        <w:pStyle w:val="Heading3"/>
+        <w:rPr>
+          <w:lang w:val="en-US"/>
+        </w:rPr>
+      </w:pPr>
+      <w:bookmarkStart w:id="36" w:name="_Toc71573757"/>
+      <w:r>
+        <w:t>G.</w:t>
+      </w:r>
+      <w:r>
+        <w:rPr>
+          <w:lang w:val="en-US"/>
+        </w:rPr>
+        <w:t>5</w:t>
+      </w:r>
+      <w:r>
+        <w:t>.</w:t>
+      </w:r>
+      <w:r>
+        <w:rPr>
+          <w:lang w:val="en-US"/>
+        </w:rPr>
+        <w:t>2</w:t>
+      </w:r>
+      <w:r>
+        <w:t xml:space="preserve"> </w:t>
+      </w:r>
+      <w:proofErr w:type="spellStart"/>
+      <w:r>
+        <w:rPr>
+          <w:lang w:val="en-US"/>
+        </w:rPr>
+        <w:t>Preprosessing</w:t>
+      </w:r>
+      <w:proofErr w:type="spellEnd"/>
+      <w:r>
+        <w:rPr>
+          <w:lang w:val="en-US"/>
+        </w:rPr>
+        <w:t xml:space="preserve"> data</w:t>
       </w:r>
       <w:bookmarkEnd w:id="36"/>
     </w:p>
@@ -28893,184 +30091,24 @@
       </w:pPr>
       <w:r>
         <w:rPr>
-          <w:color w:val="000000"/>
-        </w:rPr>
-        <w:t xml:space="preserve">Pengumpulan dan pengolahan data dibagi menjadi 3 bagian. Pertama, pengumpulan dan pengolahan data bahasa Indonesia untuk </w:t>
-      </w:r>
-      <w:r>
-        <w:rPr>
-          <w:i/>
-          <w:iCs/>
-          <w:color w:val="000000"/>
-          <w:lang w:val="en-US"/>
-        </w:rPr>
-        <w:t>POS-Tagging</w:t>
-      </w:r>
-      <w:r>
-        <w:rPr>
-          <w:color w:val="000000"/>
-        </w:rPr>
-        <w:t xml:space="preserve"> dimana kata akan diubah olah untuk didapatkan jenis-jenisnya, misalnya kata benda, kata kerja kata hubung dan lain-lain. Kedua, pengumpulan dan pengolahan data bahasa Indonesia untuk </w:t>
-      </w:r>
-      <w:proofErr w:type="spellStart"/>
-      <w:r>
-        <w:rPr>
-          <w:i/>
-          <w:iCs/>
-          <w:color w:val="000000"/>
-        </w:rPr>
-        <w:t>stopword</w:t>
-      </w:r>
-      <w:proofErr w:type="spellEnd"/>
-      <w:r>
-        <w:rPr>
-          <w:color w:val="000000"/>
-        </w:rPr>
-        <w:t xml:space="preserve"> </w:t>
-      </w:r>
-      <w:proofErr w:type="spellStart"/>
-      <w:r>
-        <w:rPr>
-          <w:color w:val="000000"/>
-        </w:rPr>
-        <w:t>dimana</w:t>
-      </w:r>
-      <w:proofErr w:type="spellEnd"/>
-      <w:r>
-        <w:rPr>
-          <w:color w:val="000000"/>
-        </w:rPr>
-        <w:t xml:space="preserve"> kata akan</w:t>
-      </w:r>
-      <w:r>
-        <w:rPr>
-          <w:color w:val="000000"/>
-          <w:lang w:val="en-US"/>
-        </w:rPr>
-        <w:t xml:space="preserve"> </w:t>
-      </w:r>
-      <w:proofErr w:type="spellStart"/>
-      <w:r>
-        <w:rPr>
-          <w:color w:val="000000"/>
-          <w:lang w:val="en-US"/>
-        </w:rPr>
-        <w:t>dibersihkan</w:t>
-      </w:r>
-      <w:proofErr w:type="spellEnd"/>
-      <w:r>
-        <w:rPr>
-          <w:color w:val="000000"/>
-          <w:lang w:val="en-US"/>
-        </w:rPr>
-        <w:t xml:space="preserve"> </w:t>
-      </w:r>
-      <w:proofErr w:type="spellStart"/>
-      <w:r>
-        <w:rPr>
-          <w:color w:val="000000"/>
-          <w:lang w:val="en-US"/>
-        </w:rPr>
-        <w:t>dari</w:t>
-      </w:r>
-      <w:proofErr w:type="spellEnd"/>
-      <w:r>
-        <w:rPr>
-          <w:color w:val="000000"/>
-          <w:lang w:val="en-US"/>
-        </w:rPr>
-        <w:t xml:space="preserve"> kata yang </w:t>
-      </w:r>
-      <w:proofErr w:type="spellStart"/>
-      <w:r>
-        <w:rPr>
-          <w:color w:val="000000"/>
-          <w:lang w:val="en-US"/>
-        </w:rPr>
-        <w:t>tidak</w:t>
-      </w:r>
-      <w:proofErr w:type="spellEnd"/>
-      <w:r>
-        <w:rPr>
-          <w:color w:val="000000"/>
-          <w:lang w:val="en-US"/>
-        </w:rPr>
-        <w:t xml:space="preserve"> </w:t>
-      </w:r>
-      <w:proofErr w:type="spellStart"/>
-      <w:r>
-        <w:rPr>
-          <w:color w:val="000000"/>
-          <w:lang w:val="en-US"/>
-        </w:rPr>
-        <w:t>diperlukan</w:t>
-      </w:r>
-      <w:proofErr w:type="spellEnd"/>
-      <w:r>
-        <w:rPr>
-          <w:color w:val="000000"/>
-        </w:rPr>
-        <w:t xml:space="preserve">. Ketiga, data untuk testing yang dilakukan </w:t>
-      </w:r>
-      <w:r>
-        <w:rPr>
-          <w:color w:val="000000"/>
-        </w:rPr>
-        <w:lastRenderedPageBreak/>
-        <w:t>dengan cara crawling data pada website yang menyediakan hasil penelitian yang telah ada kata kuncinya yang akan dijadikan untuk mengukur keberhasilan serta data dari penulis di Website Imaji Sociopreneur.</w:t>
-      </w:r>
-    </w:p>
-    <w:p>
-      <w:pPr>
-        <w:pStyle w:val="Heading3"/>
-      </w:pPr>
-      <w:bookmarkStart w:id="37" w:name="_Toc71573757"/>
-      <w:r>
-        <w:t>G.</w:t>
-      </w:r>
-      <w:r>
-        <w:rPr>
-          <w:lang w:val="en-US"/>
-        </w:rPr>
-        <w:t>5</w:t>
-      </w:r>
-      <w:r>
-        <w:t>.</w:t>
-      </w:r>
-      <w:r>
-        <w:rPr>
-          <w:lang w:val="en-US"/>
-        </w:rPr>
-        <w:t>2</w:t>
-      </w:r>
-      <w:r>
-        <w:t xml:space="preserve"> Pembangunan </w:t>
-      </w:r>
-      <w:r>
-        <w:rPr>
-          <w:i/>
-          <w:iCs/>
-        </w:rPr>
-        <w:t>REST</w:t>
-      </w:r>
-      <w:proofErr w:type="spellStart"/>
-      <w:r>
-        <w:rPr>
-          <w:i/>
-          <w:iCs/>
-          <w:lang w:val="en-US"/>
-        </w:rPr>
-        <w:t>ful</w:t>
-      </w:r>
-      <w:proofErr w:type="spellEnd"/>
-      <w:r>
-        <w:rPr>
-          <w:i/>
-          <w:iCs/>
-        </w:rPr>
-        <w:t xml:space="preserve"> API</w:t>
-      </w:r>
-      <w:bookmarkEnd w:id="37"/>
+          <w:lang w:val="en-US"/>
+        </w:rPr>
+        <w:t xml:space="preserve">Dalam </w:t>
+      </w:r>
+      <w:proofErr w:type="spellStart"/>
+      <w:r>
+        <w:rPr>
+          <w:lang w:val="en-US"/>
+        </w:rPr>
+        <w:t>preprosessing</w:t>
+      </w:r>
+      <w:proofErr w:type="spellEnd"/>
+      <w:r>
+        <w:rPr>
+          <w:lang w:val="en-US"/>
+        </w:rPr>
+        <w:t xml:space="preserve"> data </w:t>
+      </w:r>
     </w:p>
     <w:p>
       <w:pPr>
@@ -29079,12 +30117,6 @@
           <w:lang w:val="en-US"/>
         </w:rPr>
       </w:pPr>
-      <w:r>
-        <w:rPr>
-          <w:lang w:val="en-US"/>
-        </w:rPr>
-        <w:t xml:space="preserve">Dalam </w:t>
-      </w:r>
       <w:proofErr w:type="spellStart"/>
       <w:r>
         <w:rPr>
@@ -29755,7 +30787,6 @@
         </w:rPr>
         <w:t xml:space="preserve"> python </w:t>
       </w:r>
-      <w:proofErr w:type="gramStart"/>
       <w:r>
         <w:rPr>
           <w:i/>
@@ -29768,14 +30799,7 @@
         <w:rPr>
           <w:lang w:val="en-US"/>
         </w:rPr>
-        <w:t>(</w:t>
-      </w:r>
-      <w:proofErr w:type="gramEnd"/>
-      <w:r>
-        <w:rPr>
-          <w:lang w:val="en-US"/>
-        </w:rPr>
-        <w:t xml:space="preserve">) </w:t>
+        <w:t xml:space="preserve">() </w:t>
       </w:r>
       <w:proofErr w:type="spellStart"/>
       <w:r>
@@ -30928,9 +31952,17 @@
           <w:rFonts w:eastAsia="Arial"/>
           <w:lang w:val="en-US"/>
         </w:rPr>
-        <w:t xml:space="preserve"> dari </w:t>
-      </w:r>
-      <w:hyperlink r:id="rId11" w:history="1">
+        <w:t xml:space="preserve"> </w:t>
+      </w:r>
+      <w:r>
+        <w:rPr>
+          <w:rFonts w:eastAsia="Arial"/>
+          <w:lang w:val="en-US"/>
+        </w:rPr>
+        <w:lastRenderedPageBreak/>
+        <w:t xml:space="preserve">dari </w:t>
+      </w:r>
+      <w:hyperlink r:id="rId12" w:history="1">
         <w:r>
           <w:rPr>
             <w:rStyle w:val="Hyperlink"/>
@@ -30966,7 +31998,6 @@
           <w:iCs/>
           <w:lang w:val="en-US"/>
         </w:rPr>
-        <w:lastRenderedPageBreak/>
         <w:t>Parts-of-Speech</w:t>
       </w:r>
       <w:r>
@@ -31695,7 +32726,7 @@
         <w:rPr>
           <w:lang w:val="en-US"/>
         </w:rPr>
-        <w:t xml:space="preserve"> </w:t>
+        <w:t>.</w:t>
       </w:r>
     </w:p>
     <w:p>
@@ -31703,7 +32734,7 @@
         <w:pStyle w:val="BodyText"/>
         <w:spacing w:line="360" w:lineRule="auto"/>
         <w:ind w:left="0" w:firstLine="0"/>
-        <w:jc w:val="center"/>
+        <w:jc w:val="right"/>
         <w:rPr>
           <w:lang w:val="en-US"/>
         </w:rPr>
@@ -31714,9 +32745,9 @@
         </w:rPr>
         <w:lastRenderedPageBreak/>
         <w:drawing>
-          <wp:inline distT="0" distB="0" distL="0" distR="0" wp14:anchorId="24C73FDF" wp14:editId="02D69AEB">
-            <wp:extent cx="5039995" cy="5439410"/>
-            <wp:effectExtent l="0" t="0" r="8255" b="8890"/>
+          <wp:inline distT="0" distB="0" distL="0" distR="0" wp14:anchorId="24C73FDF" wp14:editId="311EDB5E">
+            <wp:extent cx="4436104" cy="4787661"/>
+            <wp:effectExtent l="0" t="0" r="3175" b="0"/>
             <wp:docPr id="1" name="Picture 1"/>
             <wp:cNvGraphicFramePr>
               <a:graphicFrameLocks xmlns:a="http://schemas.openxmlformats.org/drawingml/2006/main" noChangeAspect="1"/>
@@ -31729,7 +32760,7 @@
                     <pic:cNvPicPr/>
                   </pic:nvPicPr>
                   <pic:blipFill>
-                    <a:blip r:embed="rId12"/>
+                    <a:blip r:embed="rId13"/>
                     <a:stretch>
                       <a:fillRect/>
                     </a:stretch>
@@ -31737,7 +32768,7 @@
                   <pic:spPr>
                     <a:xfrm>
                       <a:off x="0" y="0"/>
-                      <a:ext cx="5039995" cy="5439410"/>
+                      <a:ext cx="4454821" cy="4807861"/>
                     </a:xfrm>
                     <a:prstGeom prst="rect">
                       <a:avLst/>
@@ -31757,31 +32788,18 @@
           <w:lang w:val="en-US"/>
         </w:rPr>
       </w:pPr>
-      <w:bookmarkStart w:id="38" w:name="_Toc71013260"/>
+      <w:bookmarkStart w:id="37" w:name="_Toc71013260"/>
       <w:r>
         <w:t xml:space="preserve">Gambar </w:t>
       </w:r>
-      <w:r>
-        <w:fldChar w:fldCharType="begin"/>
-      </w:r>
-      <w:r>
-        <w:instrText xml:space="preserve"> SEQ Gambar \* ARABIC </w:instrText>
-      </w:r>
-      <w:r>
-        <w:fldChar w:fldCharType="separate"/>
-      </w:r>
-      <w:r>
-        <w:rPr>
-          <w:noProof/>
-        </w:rPr>
-        <w:t>3</w:t>
-      </w:r>
-      <w:r>
-        <w:rPr>
-          <w:noProof/>
-        </w:rPr>
-        <w:fldChar w:fldCharType="end"/>
-      </w:r>
+      <w:fldSimple w:instr=" SEQ Gambar \* ARABIC ">
+        <w:r>
+          <w:rPr>
+            <w:noProof/>
+          </w:rPr>
+          <w:t>4</w:t>
+        </w:r>
+      </w:fldSimple>
       <w:r>
         <w:rPr>
           <w:lang w:val="en-US"/>
@@ -31836,13 +32854,13 @@
         </w:rPr>
         <w:t xml:space="preserve"> Bahasa Indonesia</w:t>
       </w:r>
-      <w:bookmarkEnd w:id="38"/>
+      <w:bookmarkEnd w:id="37"/>
     </w:p>
     <w:p>
       <w:pPr>
         <w:pStyle w:val="BodyText"/>
         <w:spacing w:line="360" w:lineRule="auto"/>
-        <w:ind w:left="928"/>
+        <w:ind w:left="928" w:firstLine="0"/>
         <w:jc w:val="both"/>
         <w:rPr>
           <w:lang w:val="en-US"/>
@@ -31977,46 +32995,37 @@
     </w:p>
     <w:p>
       <w:pPr>
-        <w:pStyle w:val="Paragraf1"/>
+        <w:pStyle w:val="Heading3"/>
         <w:rPr>
           <w:lang w:val="en-US"/>
         </w:rPr>
       </w:pPr>
-    </w:p>
-    <w:p>
-      <w:pPr>
-        <w:pStyle w:val="BodyText"/>
-        <w:spacing w:line="360" w:lineRule="auto"/>
-        <w:ind w:left="928"/>
-        <w:jc w:val="both"/>
-        <w:rPr>
-          <w:rFonts w:eastAsia="Arial"/>
-          <w:lang w:val="en-US"/>
-        </w:rPr>
-        <w:sectPr>
-          <w:type w:val="continuous"/>
-          <w:pgSz w:w="11906" w:h="16838"/>
-          <w:pgMar w:top="2268" w:right="1701" w:bottom="1701" w:left="2268" w:header="708" w:footer="708" w:gutter="0"/>
-          <w:cols w:space="708"/>
-          <w:docGrid w:linePitch="360"/>
-        </w:sectPr>
-      </w:pPr>
-    </w:p>
-    <w:p>
-      <w:pPr>
-        <w:pStyle w:val="Paragraf1"/>
-        <w:ind w:left="851" w:firstLine="0"/>
-        <w:rPr>
-          <w:lang w:val="en-US"/>
-        </w:rPr>
-      </w:pPr>
+      <w:r>
+        <w:t>G.</w:t>
+      </w:r>
+      <w:r>
+        <w:rPr>
+          <w:lang w:val="en-US"/>
+        </w:rPr>
+        <w:t xml:space="preserve">5.3 </w:t>
+      </w:r>
+      <w:proofErr w:type="spellStart"/>
+      <w:r>
+        <w:rPr>
+          <w:i/>
+          <w:iCs/>
+          <w:lang w:val="en-US"/>
+        </w:rPr>
+        <w:t>Textrank</w:t>
+      </w:r>
+      <w:proofErr w:type="spellEnd"/>
     </w:p>
     <w:p>
       <w:pPr>
         <w:pStyle w:val="Paragraf1"/>
         <w:numPr>
           <w:ilvl w:val="0"/>
-          <w:numId w:val="16"/>
+          <w:numId w:val="20"/>
         </w:numPr>
         <w:ind w:left="851" w:hanging="567"/>
         <w:rPr>
@@ -32309,7 +33318,6 @@
           <w:iCs/>
           <w:lang w:val="en-US"/>
         </w:rPr>
-        <w:lastRenderedPageBreak/>
         <w:t>Building graph</w:t>
       </w:r>
       <w:r>
@@ -32476,7 +33484,7 @@
         <w:pStyle w:val="Paragraf1"/>
         <w:numPr>
           <w:ilvl w:val="0"/>
-          <w:numId w:val="16"/>
+          <w:numId w:val="20"/>
         </w:numPr>
         <w:ind w:left="851" w:hanging="567"/>
         <w:rPr>
@@ -32514,6 +33522,7 @@
           <w:iCs/>
           <w:lang w:val="en-US"/>
         </w:rPr>
+        <w:lastRenderedPageBreak/>
         <w:t>Scoring Vertices</w:t>
       </w:r>
       <w:r>
@@ -32901,7 +33910,7 @@
         <w:pStyle w:val="Paragraf1"/>
         <w:numPr>
           <w:ilvl w:val="0"/>
-          <w:numId w:val="16"/>
+          <w:numId w:val="20"/>
         </w:numPr>
         <w:ind w:left="851" w:hanging="567"/>
         <w:rPr>
@@ -33379,7 +34388,7 @@
         <w:pStyle w:val="Paragraf1"/>
         <w:numPr>
           <w:ilvl w:val="0"/>
-          <w:numId w:val="16"/>
+          <w:numId w:val="20"/>
         </w:numPr>
         <w:ind w:left="851" w:hanging="567"/>
         <w:rPr>
@@ -33682,7 +34691,7 @@
         <w:pStyle w:val="Heading3"/>
         <w:ind w:left="1134" w:hanging="708"/>
       </w:pPr>
-      <w:bookmarkStart w:id="39" w:name="_Toc71573758"/>
+      <w:bookmarkStart w:id="38" w:name="_Toc71573758"/>
       <w:r>
         <w:t>G.</w:t>
       </w:r>
@@ -33795,7 +34804,7 @@
       <w:r>
         <w:t>ociopreneur</w:t>
       </w:r>
-      <w:bookmarkEnd w:id="39"/>
+      <w:bookmarkEnd w:id="38"/>
       <w:proofErr w:type="spellEnd"/>
     </w:p>
     <w:p>
@@ -33988,7 +34997,7 @@
       <w:pPr>
         <w:pStyle w:val="Heading1"/>
       </w:pPr>
-      <w:bookmarkStart w:id="40" w:name="_Toc71573759"/>
+      <w:bookmarkStart w:id="39" w:name="_Toc71573759"/>
       <w:r>
         <w:t>H.</w:t>
       </w:r>
@@ -34001,7 +35010,7 @@
       <w:r>
         <w:t>LUARAN YANG DIHARAPKAN</w:t>
       </w:r>
-      <w:bookmarkEnd w:id="40"/>
+      <w:bookmarkEnd w:id="39"/>
     </w:p>
     <w:p>
       <w:pPr>
@@ -34148,7 +35157,7 @@
       <w:pPr>
         <w:pStyle w:val="Heading1"/>
       </w:pPr>
-      <w:bookmarkStart w:id="41" w:name="_Toc71573760"/>
+      <w:bookmarkStart w:id="40" w:name="_Toc71573760"/>
       <w:r>
         <w:rPr>
           <w:lang w:val="en-US"/>
@@ -34159,7 +35168,7 @@
       <w:r>
         <w:t>JADWAL KEGIATAN</w:t>
       </w:r>
-      <w:bookmarkEnd w:id="41"/>
+      <w:bookmarkEnd w:id="40"/>
       <w:r>
         <w:t xml:space="preserve"> </w:t>
       </w:r>
@@ -34183,31 +35192,18 @@
           <w:lang w:val="en-US"/>
         </w:rPr>
       </w:pPr>
-      <w:bookmarkStart w:id="42" w:name="_Toc71013294"/>
+      <w:bookmarkStart w:id="41" w:name="_Toc71013294"/>
       <w:r>
         <w:t xml:space="preserve">Tabel </w:t>
       </w:r>
-      <w:r>
-        <w:fldChar w:fldCharType="begin"/>
-      </w:r>
-      <w:r>
-        <w:instrText xml:space="preserve"> SEQ Tabel \* ARABIC </w:instrText>
-      </w:r>
-      <w:r>
-        <w:fldChar w:fldCharType="separate"/>
-      </w:r>
-      <w:r>
-        <w:rPr>
-          <w:noProof/>
-        </w:rPr>
-        <w:t>6</w:t>
-      </w:r>
-      <w:r>
-        <w:rPr>
-          <w:noProof/>
-        </w:rPr>
-        <w:fldChar w:fldCharType="end"/>
-      </w:r>
+      <w:fldSimple w:instr=" SEQ Tabel \* ARABIC ">
+        <w:r>
+          <w:rPr>
+            <w:noProof/>
+          </w:rPr>
+          <w:t>6</w:t>
+        </w:r>
+      </w:fldSimple>
       <w:r>
         <w:rPr>
           <w:lang w:val="en-US"/>
@@ -34221,7 +35217,7 @@
         </w:rPr>
         <w:t>Kegiatan</w:t>
       </w:r>
-      <w:bookmarkEnd w:id="42"/>
+      <w:bookmarkEnd w:id="41"/>
       <w:proofErr w:type="spellEnd"/>
     </w:p>
     <w:tbl>
@@ -38591,12 +39587,12 @@
       <w:pPr>
         <w:pStyle w:val="Heading1"/>
       </w:pPr>
-      <w:bookmarkStart w:id="43" w:name="_Toc71573761"/>
+      <w:bookmarkStart w:id="42" w:name="_Toc71573761"/>
       <w:r>
         <w:lastRenderedPageBreak/>
         <w:t>Daftar Pustaka</w:t>
       </w:r>
-      <w:bookmarkEnd w:id="43"/>
+      <w:bookmarkEnd w:id="42"/>
     </w:p>
     <w:p>
       <w:pPr>
@@ -38954,7 +39950,25 @@
           <w:noProof/>
           <w:szCs w:val="24"/>
         </w:rPr>
-        <w:t>.</w:t>
+        <w:t xml:space="preserve">, </w:t>
+      </w:r>
+      <w:r>
+        <w:rPr>
+          <w:rFonts w:cs="Times New Roman"/>
+          <w:i/>
+          <w:iCs/>
+          <w:noProof/>
+          <w:szCs w:val="24"/>
+        </w:rPr>
+        <w:t>5</w:t>
+      </w:r>
+      <w:r>
+        <w:rPr>
+          <w:rFonts w:cs="Times New Roman"/>
+          <w:noProof/>
+          <w:szCs w:val="24"/>
+        </w:rPr>
+        <w:t>, 1–8.</w:t>
       </w:r>
     </w:p>
     <w:p>
@@ -39134,6 +40148,46 @@
           <w:szCs w:val="24"/>
         </w:rPr>
         <w:t>. Binus. https://socs.binus.ac.id/2019/12/31/part-of-speech-tagging/</w:t>
+      </w:r>
+    </w:p>
+    <w:p>
+      <w:pPr>
+        <w:widowControl w:val="0"/>
+        <w:autoSpaceDE w:val="0"/>
+        <w:autoSpaceDN w:val="0"/>
+        <w:adjustRightInd w:val="0"/>
+        <w:ind w:left="480" w:hanging="480"/>
+        <w:rPr>
+          <w:rFonts w:cs="Times New Roman"/>
+          <w:noProof/>
+          <w:szCs w:val="24"/>
+        </w:rPr>
+      </w:pPr>
+      <w:r>
+        <w:rPr>
+          <w:rFonts w:cs="Times New Roman"/>
+          <w:noProof/>
+          <w:szCs w:val="24"/>
+        </w:rPr>
+        <w:t xml:space="preserve">Wahidmurni. (2017). PEMAPARAN METODE PENELITIAN KUANTITATIF. In </w:t>
+      </w:r>
+      <w:r>
+        <w:rPr>
+          <w:rFonts w:cs="Times New Roman"/>
+          <w:i/>
+          <w:iCs/>
+          <w:noProof/>
+          <w:szCs w:val="24"/>
+        </w:rPr>
+        <w:t>Вестник Росздравнадзора</w:t>
+      </w:r>
+      <w:r>
+        <w:rPr>
+          <w:rFonts w:cs="Times New Roman"/>
+          <w:noProof/>
+          <w:szCs w:val="24"/>
+        </w:rPr>
+        <w:t>. UIN Maulana Malik Ibrahim Malang. http://repository.uin-malang.ac.id/1985/2/1985.pdf</w:t>
       </w:r>
     </w:p>
     <w:p>
@@ -40034,6 +41088,92 @@
     </w:lvl>
   </w:abstractNum>
   <w:abstractNum w:abstractNumId="6" w15:restartNumberingAfterBreak="0">
+    <w:nsid w:val="293B6B6F"/>
+    <w:multiLevelType w:val="hybridMultilevel"/>
+    <w:tmpl w:val="A2703E9C"/>
+    <w:lvl w:ilvl="0" w:tplc="0421000F">
+      <w:start w:val="1"/>
+      <w:numFmt w:val="decimal"/>
+      <w:lvlText w:val="%1."/>
+      <w:lvlJc w:val="left"/>
+      <w:pPr>
+        <w:ind w:left="1724" w:hanging="360"/>
+      </w:pPr>
+    </w:lvl>
+    <w:lvl w:ilvl="1" w:tplc="04210019" w:tentative="1">
+      <w:start w:val="1"/>
+      <w:numFmt w:val="lowerLetter"/>
+      <w:lvlText w:val="%2."/>
+      <w:lvlJc w:val="left"/>
+      <w:pPr>
+        <w:ind w:left="2444" w:hanging="360"/>
+      </w:pPr>
+    </w:lvl>
+    <w:lvl w:ilvl="2" w:tplc="0421001B" w:tentative="1">
+      <w:start w:val="1"/>
+      <w:numFmt w:val="lowerRoman"/>
+      <w:lvlText w:val="%3."/>
+      <w:lvlJc w:val="right"/>
+      <w:pPr>
+        <w:ind w:left="3164" w:hanging="180"/>
+      </w:pPr>
+    </w:lvl>
+    <w:lvl w:ilvl="3" w:tplc="0421000F" w:tentative="1">
+      <w:start w:val="1"/>
+      <w:numFmt w:val="decimal"/>
+      <w:lvlText w:val="%4."/>
+      <w:lvlJc w:val="left"/>
+      <w:pPr>
+        <w:ind w:left="3884" w:hanging="360"/>
+      </w:pPr>
+    </w:lvl>
+    <w:lvl w:ilvl="4" w:tplc="04210019" w:tentative="1">
+      <w:start w:val="1"/>
+      <w:numFmt w:val="lowerLetter"/>
+      <w:lvlText w:val="%5."/>
+      <w:lvlJc w:val="left"/>
+      <w:pPr>
+        <w:ind w:left="4604" w:hanging="360"/>
+      </w:pPr>
+    </w:lvl>
+    <w:lvl w:ilvl="5" w:tplc="0421001B" w:tentative="1">
+      <w:start w:val="1"/>
+      <w:numFmt w:val="lowerRoman"/>
+      <w:lvlText w:val="%6."/>
+      <w:lvlJc w:val="right"/>
+      <w:pPr>
+        <w:ind w:left="5324" w:hanging="180"/>
+      </w:pPr>
+    </w:lvl>
+    <w:lvl w:ilvl="6" w:tplc="0421000F" w:tentative="1">
+      <w:start w:val="1"/>
+      <w:numFmt w:val="decimal"/>
+      <w:lvlText w:val="%7."/>
+      <w:lvlJc w:val="left"/>
+      <w:pPr>
+        <w:ind w:left="6044" w:hanging="360"/>
+      </w:pPr>
+    </w:lvl>
+    <w:lvl w:ilvl="7" w:tplc="04210019" w:tentative="1">
+      <w:start w:val="1"/>
+      <w:numFmt w:val="lowerLetter"/>
+      <w:lvlText w:val="%8."/>
+      <w:lvlJc w:val="left"/>
+      <w:pPr>
+        <w:ind w:left="6764" w:hanging="360"/>
+      </w:pPr>
+    </w:lvl>
+    <w:lvl w:ilvl="8" w:tplc="0421001B" w:tentative="1">
+      <w:start w:val="1"/>
+      <w:numFmt w:val="lowerRoman"/>
+      <w:lvlText w:val="%9."/>
+      <w:lvlJc w:val="right"/>
+      <w:pPr>
+        <w:ind w:left="7484" w:hanging="180"/>
+      </w:pPr>
+    </w:lvl>
+  </w:abstractNum>
+  <w:abstractNum w:abstractNumId="7" w15:restartNumberingAfterBreak="0">
     <w:nsid w:val="2AD85667"/>
     <w:multiLevelType w:val="hybridMultilevel"/>
     <w:tmpl w:val="A69AD206"/>
@@ -40119,7 +41259,7 @@
       </w:pPr>
     </w:lvl>
   </w:abstractNum>
-  <w:abstractNum w:abstractNumId="7" w15:restartNumberingAfterBreak="0">
+  <w:abstractNum w:abstractNumId="8" w15:restartNumberingAfterBreak="0">
     <w:nsid w:val="3379606D"/>
     <w:multiLevelType w:val="hybridMultilevel"/>
     <w:tmpl w:val="F76E0174"/>
@@ -40205,7 +41345,7 @@
       </w:pPr>
     </w:lvl>
   </w:abstractNum>
-  <w:abstractNum w:abstractNumId="8" w15:restartNumberingAfterBreak="0">
+  <w:abstractNum w:abstractNumId="9" w15:restartNumberingAfterBreak="0">
     <w:nsid w:val="3F9B568D"/>
     <w:multiLevelType w:val="multilevel"/>
     <w:tmpl w:val="517672F2"/>
@@ -40318,7 +41458,7 @@
       </w:pPr>
     </w:lvl>
   </w:abstractNum>
-  <w:abstractNum w:abstractNumId="9" w15:restartNumberingAfterBreak="0">
+  <w:abstractNum w:abstractNumId="10" w15:restartNumberingAfterBreak="0">
     <w:nsid w:val="51737435"/>
     <w:multiLevelType w:val="hybridMultilevel"/>
     <w:tmpl w:val="9C2825F2"/>
@@ -40404,7 +41544,93 @@
       </w:pPr>
     </w:lvl>
   </w:abstractNum>
-  <w:abstractNum w:abstractNumId="10" w15:restartNumberingAfterBreak="0">
+  <w:abstractNum w:abstractNumId="11" w15:restartNumberingAfterBreak="0">
+    <w:nsid w:val="52AF4404"/>
+    <w:multiLevelType w:val="hybridMultilevel"/>
+    <w:tmpl w:val="6450DD52"/>
+    <w:lvl w:ilvl="0" w:tplc="0421000F">
+      <w:start w:val="1"/>
+      <w:numFmt w:val="decimal"/>
+      <w:lvlText w:val="%1."/>
+      <w:lvlJc w:val="left"/>
+      <w:pPr>
+        <w:ind w:left="928" w:hanging="360"/>
+      </w:pPr>
+    </w:lvl>
+    <w:lvl w:ilvl="1" w:tplc="04210019" w:tentative="1">
+      <w:start w:val="1"/>
+      <w:numFmt w:val="lowerLetter"/>
+      <w:lvlText w:val="%2."/>
+      <w:lvlJc w:val="left"/>
+      <w:pPr>
+        <w:ind w:left="1648" w:hanging="360"/>
+      </w:pPr>
+    </w:lvl>
+    <w:lvl w:ilvl="2" w:tplc="0421001B" w:tentative="1">
+      <w:start w:val="1"/>
+      <w:numFmt w:val="lowerRoman"/>
+      <w:lvlText w:val="%3."/>
+      <w:lvlJc w:val="right"/>
+      <w:pPr>
+        <w:ind w:left="2368" w:hanging="180"/>
+      </w:pPr>
+    </w:lvl>
+    <w:lvl w:ilvl="3" w:tplc="0421000F" w:tentative="1">
+      <w:start w:val="1"/>
+      <w:numFmt w:val="decimal"/>
+      <w:lvlText w:val="%4."/>
+      <w:lvlJc w:val="left"/>
+      <w:pPr>
+        <w:ind w:left="3088" w:hanging="360"/>
+      </w:pPr>
+    </w:lvl>
+    <w:lvl w:ilvl="4" w:tplc="04210019" w:tentative="1">
+      <w:start w:val="1"/>
+      <w:numFmt w:val="lowerLetter"/>
+      <w:lvlText w:val="%5."/>
+      <w:lvlJc w:val="left"/>
+      <w:pPr>
+        <w:ind w:left="3808" w:hanging="360"/>
+      </w:pPr>
+    </w:lvl>
+    <w:lvl w:ilvl="5" w:tplc="0421001B" w:tentative="1">
+      <w:start w:val="1"/>
+      <w:numFmt w:val="lowerRoman"/>
+      <w:lvlText w:val="%6."/>
+      <w:lvlJc w:val="right"/>
+      <w:pPr>
+        <w:ind w:left="4528" w:hanging="180"/>
+      </w:pPr>
+    </w:lvl>
+    <w:lvl w:ilvl="6" w:tplc="0421000F" w:tentative="1">
+      <w:start w:val="1"/>
+      <w:numFmt w:val="decimal"/>
+      <w:lvlText w:val="%7."/>
+      <w:lvlJc w:val="left"/>
+      <w:pPr>
+        <w:ind w:left="5248" w:hanging="360"/>
+      </w:pPr>
+    </w:lvl>
+    <w:lvl w:ilvl="7" w:tplc="04210019" w:tentative="1">
+      <w:start w:val="1"/>
+      <w:numFmt w:val="lowerLetter"/>
+      <w:lvlText w:val="%8."/>
+      <w:lvlJc w:val="left"/>
+      <w:pPr>
+        <w:ind w:left="5968" w:hanging="360"/>
+      </w:pPr>
+    </w:lvl>
+    <w:lvl w:ilvl="8" w:tplc="0421001B" w:tentative="1">
+      <w:start w:val="1"/>
+      <w:numFmt w:val="lowerRoman"/>
+      <w:lvlText w:val="%9."/>
+      <w:lvlJc w:val="right"/>
+      <w:pPr>
+        <w:ind w:left="6688" w:hanging="180"/>
+      </w:pPr>
+    </w:lvl>
+  </w:abstractNum>
+  <w:abstractNum w:abstractNumId="12" w15:restartNumberingAfterBreak="0">
     <w:nsid w:val="56CC1A15"/>
     <w:multiLevelType w:val="hybridMultilevel"/>
     <w:tmpl w:val="B5B8F4A2"/>
@@ -40493,7 +41719,7 @@
       </w:pPr>
     </w:lvl>
   </w:abstractNum>
-  <w:abstractNum w:abstractNumId="11" w15:restartNumberingAfterBreak="0">
+  <w:abstractNum w:abstractNumId="13" w15:restartNumberingAfterBreak="0">
     <w:nsid w:val="5A640A64"/>
     <w:multiLevelType w:val="hybridMultilevel"/>
     <w:tmpl w:val="6450DD52"/>
@@ -40579,7 +41805,7 @@
       </w:pPr>
     </w:lvl>
   </w:abstractNum>
-  <w:abstractNum w:abstractNumId="12" w15:restartNumberingAfterBreak="0">
+  <w:abstractNum w:abstractNumId="14" w15:restartNumberingAfterBreak="0">
     <w:nsid w:val="5C8D4FF8"/>
     <w:multiLevelType w:val="hybridMultilevel"/>
     <w:tmpl w:val="7A0C9E34"/>
@@ -40668,7 +41894,7 @@
       </w:pPr>
     </w:lvl>
   </w:abstractNum>
-  <w:abstractNum w:abstractNumId="13" w15:restartNumberingAfterBreak="0">
+  <w:abstractNum w:abstractNumId="15" w15:restartNumberingAfterBreak="0">
     <w:nsid w:val="63115B8E"/>
     <w:multiLevelType w:val="multilevel"/>
     <w:tmpl w:val="571A1A52"/>
@@ -40781,7 +42007,7 @@
       </w:pPr>
     </w:lvl>
   </w:abstractNum>
-  <w:abstractNum w:abstractNumId="14" w15:restartNumberingAfterBreak="0">
+  <w:abstractNum w:abstractNumId="16" w15:restartNumberingAfterBreak="0">
     <w:nsid w:val="637D0E01"/>
     <w:multiLevelType w:val="hybridMultilevel"/>
     <w:tmpl w:val="62F609AC"/>
@@ -40867,7 +42093,7 @@
       </w:pPr>
     </w:lvl>
   </w:abstractNum>
-  <w:abstractNum w:abstractNumId="15" w15:restartNumberingAfterBreak="0">
+  <w:abstractNum w:abstractNumId="17" w15:restartNumberingAfterBreak="0">
     <w:nsid w:val="6E9B039A"/>
     <w:multiLevelType w:val="hybridMultilevel"/>
     <w:tmpl w:val="9B2A0B1E"/>
@@ -40953,7 +42179,7 @@
       </w:pPr>
     </w:lvl>
   </w:abstractNum>
-  <w:abstractNum w:abstractNumId="16" w15:restartNumberingAfterBreak="0">
+  <w:abstractNum w:abstractNumId="18" w15:restartNumberingAfterBreak="0">
     <w:nsid w:val="705E263D"/>
     <w:multiLevelType w:val="hybridMultilevel"/>
     <w:tmpl w:val="67A0DF20"/>
@@ -41039,7 +42265,7 @@
       </w:pPr>
     </w:lvl>
   </w:abstractNum>
-  <w:abstractNum w:abstractNumId="17" w15:restartNumberingAfterBreak="0">
+  <w:abstractNum w:abstractNumId="19" w15:restartNumberingAfterBreak="0">
     <w:nsid w:val="7E42060F"/>
     <w:multiLevelType w:val="hybridMultilevel"/>
     <w:tmpl w:val="A69AD206"/>
@@ -41126,7 +42352,7 @@
     </w:lvl>
   </w:abstractNum>
   <w:num w:numId="1">
-    <w:abstractNumId w:val="8"/>
+    <w:abstractNumId w:val="9"/>
   </w:num>
   <w:num w:numId="2">
     <w:abstractNumId w:val="2"/>
@@ -41138,46 +42364,52 @@
     <w:abstractNumId w:val="1"/>
   </w:num>
   <w:num w:numId="5">
-    <w:abstractNumId w:val="14"/>
+    <w:abstractNumId w:val="16"/>
   </w:num>
   <w:num w:numId="6">
-    <w:abstractNumId w:val="6"/>
+    <w:abstractNumId w:val="7"/>
   </w:num>
   <w:num w:numId="7">
-    <w:abstractNumId w:val="9"/>
+    <w:abstractNumId w:val="10"/>
   </w:num>
   <w:num w:numId="8">
-    <w:abstractNumId w:val="17"/>
+    <w:abstractNumId w:val="19"/>
   </w:num>
   <w:num w:numId="9">
-    <w:abstractNumId w:val="13"/>
+    <w:abstractNumId w:val="15"/>
   </w:num>
   <w:num w:numId="10">
-    <w:abstractNumId w:val="7"/>
+    <w:abstractNumId w:val="8"/>
   </w:num>
   <w:num w:numId="11">
-    <w:abstractNumId w:val="12"/>
+    <w:abstractNumId w:val="14"/>
   </w:num>
   <w:num w:numId="12">
     <w:abstractNumId w:val="3"/>
   </w:num>
   <w:num w:numId="13">
-    <w:abstractNumId w:val="16"/>
+    <w:abstractNumId w:val="18"/>
   </w:num>
   <w:num w:numId="14">
-    <w:abstractNumId w:val="10"/>
+    <w:abstractNumId w:val="12"/>
   </w:num>
   <w:num w:numId="15">
     <w:abstractNumId w:val="5"/>
   </w:num>
   <w:num w:numId="16">
-    <w:abstractNumId w:val="11"/>
+    <w:abstractNumId w:val="13"/>
   </w:num>
   <w:num w:numId="17">
     <w:abstractNumId w:val="0"/>
   </w:num>
   <w:num w:numId="18">
-    <w:abstractNumId w:val="15"/>
+    <w:abstractNumId w:val="17"/>
+  </w:num>
+  <w:num w:numId="19">
+    <w:abstractNumId w:val="6"/>
+  </w:num>
+  <w:num w:numId="20">
+    <w:abstractNumId w:val="11"/>
   </w:num>
 </w:numbering>
 </file>
@@ -41659,6 +42891,7 @@
   <w:style w:type="character" w:default="1" w:styleId="DefaultParagraphFont">
     <w:name w:val="Default Paragraph Font"/>
     <w:uiPriority w:val="1"/>
+    <w:semiHidden/>
     <w:unhideWhenUsed/>
   </w:style>
   <w:style w:type="table" w:default="1" w:styleId="TableNormal">
